--- a/public/modelos_informes/CRIO DE OVOCITOS.docx
+++ b/public/modelos_informes/CRIO DE OVOCITOS.docx
@@ -1,10 +1,10 @@
 
 <file path=word/document.xml><?xml version="1.0" encoding="utf-8"?>
-<w:document xmlns:mc="http://schemas.openxmlformats.org/markup-compatibility/2006" xmlns:ve="http://schemas.openxmlformats.org/markup-compatibility/2006" xmlns:o="urn:schemas-microsoft-com:office:office" xmlns:r="http://schemas.openxmlformats.org/officeDocument/2006/relationships" xmlns:m="http://schemas.openxmlformats.org/officeDocument/2006/math" xmlns:v="urn:schemas-microsoft-com:vml" xmlns:wp="http://schemas.openxmlformats.org/drawingml/2006/wordprocessingDrawing" xmlns:w10="urn:schemas-microsoft-com:office:word" xmlns:w="http://schemas.openxmlformats.org/wordprocessingml/2006/main" xmlns:wne="http://schemas.microsoft.com/office/word/2006/wordml" xmlns:a="http://schemas.openxmlformats.org/drawingml/2006/main" xmlns:pic="http://schemas.openxmlformats.org/drawingml/2006/picture" xmlns:wpg="http://schemas.microsoft.com/office/word/2010/wordprocessingGroup" xmlns:wps="http://schemas.microsoft.com/office/word/2010/wordprocessingShape" xmlns:w14="http://schemas.microsoft.com/office/word/2010/wordml" mc:Ignorable="w14" xml:space="preserve">
+<w:document xmlns:wpc="http://schemas.microsoft.com/office/word/2010/wordprocessingCanvas" xmlns:cx="http://schemas.microsoft.com/office/drawing/2014/chartex" xmlns:cx1="http://schemas.microsoft.com/office/drawing/2015/9/8/chartex" xmlns:cx2="http://schemas.microsoft.com/office/drawing/2015/10/21/chartex" xmlns:cx3="http://schemas.microsoft.com/office/drawing/2016/5/9/chartex" xmlns:cx4="http://schemas.microsoft.com/office/drawing/2016/5/10/chartex" xmlns:cx5="http://schemas.microsoft.com/office/drawing/2016/5/11/chartex" xmlns:cx6="http://schemas.microsoft.com/office/drawing/2016/5/12/chartex" xmlns:cx7="http://schemas.microsoft.com/office/drawing/2016/5/13/chartex" xmlns:cx8="http://schemas.microsoft.com/office/drawing/2016/5/14/chartex" xmlns:mc="http://schemas.openxmlformats.org/markup-compatibility/2006" xmlns:aink="http://schemas.microsoft.com/office/drawing/2016/ink" xmlns:am3d="http://schemas.microsoft.com/office/drawing/2017/model3d" xmlns:o="urn:schemas-microsoft-com:office:office" xmlns:oel="http://schemas.microsoft.com/office/2019/extlst" xmlns:r="http://schemas.openxmlformats.org/officeDocument/2006/relationships" xmlns:m="http://schemas.openxmlformats.org/officeDocument/2006/math" xmlns:v="urn:schemas-microsoft-com:vml" xmlns:wp14="http://schemas.microsoft.com/office/word/2010/wordprocessingDrawing" xmlns:wp="http://schemas.openxmlformats.org/drawingml/2006/wordprocessingDrawing" xmlns:w10="urn:schemas-microsoft-com:office:word" xmlns:w="http://schemas.openxmlformats.org/wordprocessingml/2006/main" xmlns:w14="http://schemas.microsoft.com/office/word/2010/wordml" xmlns:w15="http://schemas.microsoft.com/office/word/2012/wordml" xmlns:w16cex="http://schemas.microsoft.com/office/word/2018/wordml/cex" xmlns:w16cid="http://schemas.microsoft.com/office/word/2016/wordml/cid" xmlns:w16="http://schemas.microsoft.com/office/word/2018/wordml" xmlns:w16du="http://schemas.microsoft.com/office/word/2023/wordml/word16du" xmlns:w16sdtdh="http://schemas.microsoft.com/office/word/2020/wordml/sdtdatahash" xmlns:w16se="http://schemas.microsoft.com/office/word/2015/wordml/symex" xmlns:wpg="http://schemas.microsoft.com/office/word/2010/wordprocessingGroup" xmlns:wpi="http://schemas.microsoft.com/office/word/2010/wordprocessingInk" xmlns:wne="http://schemas.microsoft.com/office/word/2006/wordml" xmlns:wps="http://schemas.microsoft.com/office/word/2010/wordprocessingShape" mc:Ignorable="w14 w15 w16se w16cid w16 w16cex w16sdtdh w16du wp14">
   <w:body>
     <w:p>
       <w:pPr>
-        <w:pStyle w:val="BodyText"/>
+        <w:pStyle w:val="Textoindependiente"/>
         <w:rPr>
           <w:rFonts w:ascii="Times New Roman"/>
           <w:b w:val="0"/>
@@ -14,7 +14,7 @@
     </w:p>
     <w:p>
       <w:pPr>
-        <w:pStyle w:val="BodyText"/>
+        <w:pStyle w:val="Textoindependiente"/>
         <w:rPr>
           <w:rFonts w:ascii="Times New Roman"/>
           <w:b w:val="0"/>
@@ -24,7 +24,7 @@
     </w:p>
     <w:p>
       <w:pPr>
-        <w:pStyle w:val="BodyText"/>
+        <w:pStyle w:val="Textoindependiente"/>
         <w:rPr>
           <w:rFonts w:ascii="Times New Roman"/>
           <w:b w:val="0"/>
@@ -34,7 +34,7 @@
     </w:p>
     <w:p>
       <w:pPr>
-        <w:pStyle w:val="BodyText"/>
+        <w:pStyle w:val="Textoindependiente"/>
         <w:rPr>
           <w:rFonts w:ascii="Times New Roman"/>
           <w:b w:val="0"/>
@@ -44,7 +44,7 @@
     </w:p>
     <w:p>
       <w:pPr>
-        <w:pStyle w:val="BodyText"/>
+        <w:pStyle w:val="Textoindependiente"/>
         <w:rPr>
           <w:rFonts w:ascii="Times New Roman"/>
           <w:b w:val="0"/>
@@ -54,7 +54,7 @@
     </w:p>
     <w:p>
       <w:pPr>
-        <w:pStyle w:val="BodyText"/>
+        <w:pStyle w:val="Textoindependiente"/>
         <w:rPr>
           <w:rFonts w:ascii="Times New Roman"/>
           <w:b w:val="0"/>
@@ -64,7 +64,7 @@
     </w:p>
     <w:p>
       <w:pPr>
-        <w:pStyle w:val="BodyText"/>
+        <w:pStyle w:val="Textoindependiente"/>
         <w:rPr>
           <w:rFonts w:ascii="Times New Roman"/>
           <w:b w:val="0"/>
@@ -74,7 +74,7 @@
     </w:p>
     <w:p>
       <w:pPr>
-        <w:pStyle w:val="BodyText"/>
+        <w:pStyle w:val="Textoindependiente"/>
         <w:spacing w:before="201"/>
         <w:rPr>
           <w:rFonts w:ascii="Times New Roman"/>
@@ -85,18 +85,20 @@
     </w:p>
     <w:p>
       <w:pPr>
-        <w:spacing w:before="0"/>
-        <w:ind w:left="156" w:right="0" w:firstLine="0"/>
+        <w:ind w:left="156"/>
         <w:jc w:val="center"/>
         <w:rPr>
           <w:b/>
+          <w:spacing w:val="-2"/>
           <w:sz w:val="32"/>
         </w:rPr>
       </w:pPr>
       <w:r>
-        <w:rPr/>
+        <w:rPr>
+          <w:noProof/>
+        </w:rPr>
         <w:drawing>
-          <wp:anchor distT="0" distB="0" distL="0" distR="0" allowOverlap="1" layoutInCell="1" locked="0" behindDoc="0" simplePos="0" relativeHeight="15728640">
+          <wp:anchor distT="0" distB="0" distL="0" distR="0" simplePos="0" relativeHeight="15728640" behindDoc="0" locked="0" layoutInCell="1" allowOverlap="1" wp14:anchorId="6AF6D638" wp14:editId="1A850840">
             <wp:simplePos x="0" y="0"/>
             <wp:positionH relativeFrom="page">
               <wp:posOffset>5925380</wp:posOffset>
@@ -109,11 +111,11 @@
             <wp:wrapNone/>
             <wp:docPr id="1" name="Image 1"/>
             <wp:cNvGraphicFramePr>
-              <a:graphicFrameLocks/>
+              <a:graphicFrameLocks xmlns:a="http://schemas.openxmlformats.org/drawingml/2006/main"/>
             </wp:cNvGraphicFramePr>
-            <a:graphic>
+            <a:graphic xmlns:a="http://schemas.openxmlformats.org/drawingml/2006/main">
               <a:graphicData uri="http://schemas.openxmlformats.org/drawingml/2006/picture">
-                <pic:pic>
+                <pic:pic xmlns:pic="http://schemas.openxmlformats.org/drawingml/2006/picture">
                   <pic:nvPicPr>
                     <pic:cNvPr id="1" name="Image 1"/>
                     <pic:cNvPicPr/>
@@ -152,7 +154,7 @@
           <w:spacing w:val="-18"/>
           <w:sz w:val="32"/>
         </w:rPr>
-        <w:t> </w:t>
+        <w:t xml:space="preserve"> </w:t>
       </w:r>
       <w:r>
         <w:rPr>
@@ -167,7 +169,7 @@
           <w:spacing w:val="-16"/>
           <w:sz w:val="32"/>
         </w:rPr>
-        <w:t> </w:t>
+        <w:t xml:space="preserve"> </w:t>
       </w:r>
       <w:r>
         <w:rPr>
@@ -182,7 +184,7 @@
           <w:spacing w:val="-16"/>
           <w:sz w:val="32"/>
         </w:rPr>
-        <w:t> </w:t>
+        <w:t xml:space="preserve"> </w:t>
       </w:r>
       <w:r>
         <w:rPr>
@@ -195,108 +197,250 @@
     </w:p>
     <w:p>
       <w:pPr>
-        <w:spacing w:before="258"/>
-        <w:ind w:left="142" w:right="0" w:firstLine="0"/>
-        <w:jc w:val="left"/>
+        <w:ind w:left="156"/>
+        <w:jc w:val="center"/>
         <w:rPr>
           <w:b/>
           <w:sz w:val="32"/>
         </w:rPr>
       </w:pPr>
-      <w:r>
-        <w:rPr>
-          <w:b/>
-          <w:sz w:val="32"/>
-        </w:rPr>
-        <w:t>Nombres</w:t>
-      </w:r>
-      <w:r>
-        <w:rPr>
-          <w:b/>
-          <w:spacing w:val="-8"/>
-          <w:sz w:val="32"/>
-        </w:rPr>
-        <w:t> </w:t>
-      </w:r>
-      <w:r>
-        <w:rPr>
-          <w:b/>
-          <w:sz w:val="32"/>
-        </w:rPr>
-        <w:t>y</w:t>
-      </w:r>
-      <w:r>
-        <w:rPr>
-          <w:b/>
-          <w:spacing w:val="-8"/>
-          <w:sz w:val="32"/>
-        </w:rPr>
-        <w:t> </w:t>
-      </w:r>
-      <w:r>
-        <w:rPr>
-          <w:b/>
-          <w:sz w:val="32"/>
-        </w:rPr>
-        <w:t>Apellidos</w:t>
-      </w:r>
-      <w:r>
-        <w:rPr>
-          <w:b/>
-          <w:spacing w:val="2"/>
-          <w:sz w:val="32"/>
-        </w:rPr>
-        <w:t> </w:t>
-      </w:r>
-      <w:r>
-        <w:rPr>
-          <w:b/>
-          <w:spacing w:val="-10"/>
-          <w:sz w:val="32"/>
+    </w:p>
+    <w:p>
+      <w:pPr>
+        <w:rPr>
+          <w:rFonts w:ascii="Tahoma" w:hAnsi="Tahoma" w:cs="Arial"/>
+          <w:i/>
+          <w:sz w:val="20"/>
+          <w:szCs w:val="20"/>
+        </w:rPr>
+      </w:pPr>
+      <w:r>
+        <w:rPr>
+          <w:rFonts w:ascii="Tahoma" w:hAnsi="Tahoma" w:cs="Arial"/>
+          <w:b/>
+          <w:bCs/>
+          <w:i/>
+          <w:sz w:val="20"/>
+          <w:szCs w:val="20"/>
+        </w:rPr>
+        <w:t>PACIENTE</w:t>
+      </w:r>
+      <w:r>
+        <w:rPr>
+          <w:rFonts w:ascii="Tahoma" w:hAnsi="Tahoma" w:cs="Arial"/>
+          <w:i/>
+          <w:sz w:val="20"/>
+          <w:szCs w:val="20"/>
+        </w:rPr>
+        <w:tab/>
+      </w:r>
+      <w:r>
+        <w:rPr>
+          <w:rFonts w:ascii="Tahoma" w:hAnsi="Tahoma" w:cs="Arial"/>
+          <w:i/>
+          <w:sz w:val="20"/>
+          <w:szCs w:val="20"/>
+        </w:rPr>
+        <w:tab/>
+      </w:r>
+      <w:r>
+        <w:rPr>
+          <w:rFonts w:ascii="Tahoma" w:hAnsi="Tahoma" w:cs="Arial"/>
+          <w:b/>
+          <w:i/>
+          <w:sz w:val="20"/>
+          <w:szCs w:val="20"/>
         </w:rPr>
         <w:t>:</w:t>
       </w:r>
-    </w:p>
-    <w:p>
-      <w:pPr>
-        <w:pStyle w:val="BodyText"/>
-      </w:pPr>
-    </w:p>
-    <w:p>
-      <w:pPr>
-        <w:pStyle w:val="BodyText"/>
-      </w:pPr>
-    </w:p>
-    <w:p>
-      <w:pPr>
-        <w:pStyle w:val="BodyText"/>
+      <w:r>
+        <w:rPr>
+          <w:rFonts w:ascii="Tahoma" w:hAnsi="Tahoma" w:cs="Arial"/>
+          <w:i/>
+          <w:sz w:val="20"/>
+          <w:szCs w:val="20"/>
+        </w:rPr>
+        <w:t xml:space="preserve"> </w:t>
+      </w:r>
+      <w:r>
+        <w:rPr>
+          <w:rFonts w:ascii="Tahoma" w:hAnsi="Tahoma" w:cs="Tahoma"/>
+          <w:i/>
+          <w:sz w:val="20"/>
+          <w:szCs w:val="20"/>
+        </w:rPr>
+        <w:t>${name}</w:t>
+      </w:r>
+    </w:p>
+    <w:p>
+      <w:pPr>
+        <w:rPr>
+          <w:rFonts w:ascii="Tahoma" w:hAnsi="Tahoma" w:cs="Arial"/>
+          <w:i/>
+          <w:sz w:val="20"/>
+          <w:szCs w:val="20"/>
+        </w:rPr>
+      </w:pPr>
+      <w:r>
+        <w:rPr>
+          <w:rFonts w:ascii="Tahoma" w:hAnsi="Tahoma" w:cs="Arial"/>
+          <w:b/>
+          <w:bCs/>
+          <w:i/>
+          <w:sz w:val="20"/>
+          <w:szCs w:val="20"/>
+        </w:rPr>
+        <w:t>EXAMEN</w:t>
+      </w:r>
+      <w:r>
+        <w:rPr>
+          <w:rFonts w:ascii="Tahoma" w:hAnsi="Tahoma" w:cs="Arial"/>
+          <w:b/>
+          <w:bCs/>
+          <w:i/>
+          <w:sz w:val="20"/>
+          <w:szCs w:val="20"/>
+        </w:rPr>
+        <w:tab/>
+      </w:r>
+      <w:r>
+        <w:rPr>
+          <w:rFonts w:ascii="Tahoma" w:hAnsi="Tahoma" w:cs="Arial"/>
+          <w:i/>
+          <w:sz w:val="20"/>
+          <w:szCs w:val="20"/>
+        </w:rPr>
+        <w:tab/>
+      </w:r>
+      <w:r>
+        <w:rPr>
+          <w:rFonts w:ascii="Tahoma" w:hAnsi="Tahoma" w:cs="Arial"/>
+          <w:b/>
+          <w:i/>
+          <w:sz w:val="20"/>
+          <w:szCs w:val="20"/>
+        </w:rPr>
+        <w:t>:</w:t>
+      </w:r>
+      <w:r>
+        <w:rPr>
+          <w:rFonts w:ascii="Tahoma" w:hAnsi="Tahoma" w:cs="Arial"/>
+          <w:i/>
+          <w:sz w:val="20"/>
+          <w:szCs w:val="20"/>
+        </w:rPr>
+        <w:t xml:space="preserve"> ${descripcion}</w:t>
+      </w:r>
+    </w:p>
+    <w:p>
+      <w:pPr>
+        <w:rPr>
+          <w:rFonts w:ascii="Tahoma" w:hAnsi="Tahoma" w:cs="Arial"/>
+          <w:i/>
+          <w:sz w:val="20"/>
+          <w:szCs w:val="20"/>
+        </w:rPr>
+      </w:pPr>
+      <w:r>
+        <w:rPr>
+          <w:rFonts w:ascii="Tahoma" w:hAnsi="Tahoma" w:cs="Arial"/>
+          <w:b/>
+          <w:bCs/>
+          <w:i/>
+          <w:sz w:val="20"/>
+          <w:szCs w:val="20"/>
+        </w:rPr>
+        <w:t>FECHA</w:t>
+      </w:r>
+      <w:r>
+        <w:rPr>
+          <w:rFonts w:ascii="Tahoma" w:hAnsi="Tahoma" w:cs="Arial"/>
+          <w:b/>
+          <w:bCs/>
+          <w:i/>
+          <w:sz w:val="20"/>
+          <w:szCs w:val="20"/>
+        </w:rPr>
+        <w:tab/>
+      </w:r>
+      <w:r>
+        <w:rPr>
+          <w:rFonts w:ascii="Tahoma" w:hAnsi="Tahoma" w:cs="Arial"/>
+          <w:i/>
+          <w:sz w:val="20"/>
+          <w:szCs w:val="20"/>
+        </w:rPr>
+        <w:tab/>
+      </w:r>
+      <w:r>
+        <w:rPr>
+          <w:rFonts w:ascii="Tahoma" w:hAnsi="Tahoma" w:cs="Arial"/>
+          <w:i/>
+          <w:sz w:val="20"/>
+          <w:szCs w:val="20"/>
+        </w:rPr>
+        <w:tab/>
+      </w:r>
+      <w:r>
+        <w:rPr>
+          <w:rFonts w:ascii="Tahoma" w:hAnsi="Tahoma" w:cs="Arial"/>
+          <w:b/>
+          <w:i/>
+          <w:sz w:val="20"/>
+          <w:szCs w:val="20"/>
+        </w:rPr>
+        <w:t>:</w:t>
+      </w:r>
+      <w:r>
+        <w:rPr>
+          <w:rFonts w:ascii="Tahoma" w:hAnsi="Tahoma" w:cs="Arial"/>
+          <w:i/>
+          <w:sz w:val="20"/>
+          <w:szCs w:val="20"/>
+        </w:rPr>
+        <w:t xml:space="preserve"> ${date}</w:t>
+      </w:r>
+    </w:p>
+    <w:p>
+      <w:pPr>
+        <w:pStyle w:val="Textoindependiente"/>
+      </w:pPr>
+    </w:p>
+    <w:p>
+      <w:pPr>
+        <w:pStyle w:val="Textoindependiente"/>
+      </w:pPr>
+    </w:p>
+    <w:p>
+      <w:pPr>
+        <w:pStyle w:val="Textoindependiente"/>
         <w:spacing w:before="23"/>
       </w:pPr>
     </w:p>
     <w:p>
       <w:pPr>
-        <w:pStyle w:val="ListParagraph"/>
+        <w:pStyle w:val="Prrafodelista"/>
         <w:numPr>
           <w:ilvl w:val="0"/>
           <w:numId w:val="1"/>
         </w:numPr>
         <w:tabs>
-          <w:tab w:pos="861" w:val="left" w:leader="none"/>
+          <w:tab w:val="left" w:pos="861"/>
         </w:tabs>
-        <w:spacing w:line="240" w:lineRule="auto" w:before="0" w:after="0"/>
-        <w:ind w:left="861" w:right="0" w:hanging="360"/>
-        <w:jc w:val="left"/>
+        <w:ind w:left="861"/>
         <w:rPr>
           <w:b/>
           <w:sz w:val="24"/>
         </w:rPr>
       </w:pPr>
       <w:r>
-        <w:rPr/>
+        <w:rPr>
+          <w:noProof/>
+        </w:rPr>
         <mc:AlternateContent>
           <mc:Choice Requires="wps">
             <w:drawing>
-              <wp:anchor distT="0" distB="0" distL="0" distR="0" allowOverlap="1" layoutInCell="1" locked="0" behindDoc="0" simplePos="0" relativeHeight="15729152">
+              <wp:anchor distT="0" distB="0" distL="0" distR="0" simplePos="0" relativeHeight="15729152" behindDoc="0" locked="0" layoutInCell="1" allowOverlap="1" wp14:anchorId="7C9A33EC" wp14:editId="42C6D92C">
                 <wp:simplePos x="0" y="0"/>
                 <wp:positionH relativeFrom="page">
                   <wp:posOffset>1062532</wp:posOffset>
@@ -309,13 +453,14 @@
                 <wp:wrapNone/>
                 <wp:docPr id="2" name="Graphic 2"/>
                 <wp:cNvGraphicFramePr>
-                  <a:graphicFrameLocks/>
+                  <a:graphicFrameLocks xmlns:a="http://schemas.openxmlformats.org/drawingml/2006/main"/>
                 </wp:cNvGraphicFramePr>
-                <a:graphic>
+                <a:graphic xmlns:a="http://schemas.openxmlformats.org/drawingml/2006/main">
                   <a:graphicData uri="http://schemas.microsoft.com/office/word/2010/wordprocessingShape">
                     <wps:wsp>
-                      <wps:cNvPr id="2" name="Graphic 2"/>
-                      <wps:cNvSpPr/>
+                      <wps:cNvSpPr>
+                        <a:spLocks/>
+                      </wps:cNvSpPr>
                       <wps:spPr>
                         <a:xfrm>
                           <a:off x="0" y="0"/>
@@ -366,10 +511,10 @@
           </mc:Choice>
           <mc:Fallback>
             <w:pict>
-              <v:rect style="position:absolute;margin-left:83.664001pt;margin-top:-11.355312pt;width:444.79pt;height:1.44pt;mso-position-horizontal-relative:page;mso-position-vertical-relative:paragraph;z-index:15729152" id="docshape1" filled="true" fillcolor="#000000" stroked="false">
-                <v:fill type="solid"/>
-                <w10:wrap type="none"/>
-              </v:rect>
+              <v:shape w14:anchorId="12C5B7D8" id="Graphic 2" o:spid="_x0000_s1026" style="position:absolute;margin-left:83.65pt;margin-top:-11.35pt;width:444.8pt;height:1.45pt;z-index:15729152;visibility:visible;mso-wrap-style:square;mso-wrap-distance-left:0;mso-wrap-distance-top:0;mso-wrap-distance-right:0;mso-wrap-distance-bottom:0;mso-position-horizontal:absolute;mso-position-horizontal-relative:page;mso-position-vertical:absolute;mso-position-vertical-relative:text;v-text-anchor:top" coordsize="5648960,18415" o:gfxdata="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" path="m5648833,l,,,18288r5648833,l5648833,xe" fillcolor="black" stroked="f">
+                <v:path arrowok="t"/>
+                <w10:wrap anchorx="page"/>
+              </v:shape>
             </w:pict>
           </mc:Fallback>
         </mc:AlternateContent>
@@ -387,7 +532,7 @@
           <w:spacing w:val="-6"/>
           <w:sz w:val="24"/>
         </w:rPr>
-        <w:t> </w:t>
+        <w:t xml:space="preserve"> </w:t>
       </w:r>
       <w:r>
         <w:rPr>
@@ -400,17 +545,16 @@
     </w:p>
     <w:p>
       <w:pPr>
-        <w:pStyle w:val="ListParagraph"/>
+        <w:pStyle w:val="Prrafodelista"/>
         <w:numPr>
           <w:ilvl w:val="0"/>
           <w:numId w:val="1"/>
         </w:numPr>
         <w:tabs>
-          <w:tab w:pos="861" w:val="left" w:leader="none"/>
+          <w:tab w:val="left" w:pos="861"/>
         </w:tabs>
-        <w:spacing w:line="240" w:lineRule="auto" w:before="45" w:after="0"/>
-        <w:ind w:left="861" w:right="0" w:hanging="360"/>
-        <w:jc w:val="left"/>
+        <w:spacing w:before="45"/>
+        <w:ind w:left="861"/>
         <w:rPr>
           <w:b/>
           <w:sz w:val="24"/>
@@ -429,7 +573,7 @@
           <w:spacing w:val="-3"/>
           <w:sz w:val="24"/>
         </w:rPr>
-        <w:t> </w:t>
+        <w:t xml:space="preserve"> </w:t>
       </w:r>
       <w:r>
         <w:rPr>
@@ -444,7 +588,7 @@
           <w:spacing w:val="-4"/>
           <w:sz w:val="24"/>
         </w:rPr>
-        <w:t> </w:t>
+        <w:t xml:space="preserve"> </w:t>
       </w:r>
       <w:r>
         <w:rPr>
@@ -457,17 +601,16 @@
     </w:p>
     <w:p>
       <w:pPr>
-        <w:pStyle w:val="ListParagraph"/>
+        <w:pStyle w:val="Prrafodelista"/>
         <w:numPr>
           <w:ilvl w:val="0"/>
           <w:numId w:val="1"/>
         </w:numPr>
         <w:tabs>
-          <w:tab w:pos="861" w:val="left" w:leader="none"/>
+          <w:tab w:val="left" w:pos="861"/>
         </w:tabs>
-        <w:spacing w:line="240" w:lineRule="auto" w:before="42" w:after="0"/>
-        <w:ind w:left="861" w:right="0" w:hanging="360"/>
-        <w:jc w:val="left"/>
+        <w:spacing w:before="42"/>
+        <w:ind w:left="861"/>
         <w:rPr>
           <w:b/>
           <w:sz w:val="24"/>
@@ -486,7 +629,7 @@
           <w:spacing w:val="-3"/>
           <w:sz w:val="24"/>
         </w:rPr>
-        <w:t> </w:t>
+        <w:t xml:space="preserve"> </w:t>
       </w:r>
       <w:r>
         <w:rPr>
@@ -501,7 +644,7 @@
           <w:spacing w:val="-2"/>
           <w:sz w:val="24"/>
         </w:rPr>
-        <w:t> </w:t>
+        <w:t xml:space="preserve"> </w:t>
       </w:r>
       <w:r>
         <w:rPr>
@@ -516,7 +659,7 @@
           <w:spacing w:val="-5"/>
           <w:sz w:val="24"/>
         </w:rPr>
-        <w:t> </w:t>
+        <w:t xml:space="preserve"> </w:t>
       </w:r>
       <w:r>
         <w:rPr>
@@ -531,7 +674,7 @@
           <w:spacing w:val="-1"/>
           <w:sz w:val="24"/>
         </w:rPr>
-        <w:t> </w:t>
+        <w:t xml:space="preserve"> </w:t>
       </w:r>
       <w:r>
         <w:rPr>
@@ -546,7 +689,7 @@
           <w:spacing w:val="2"/>
           <w:sz w:val="24"/>
         </w:rPr>
-        <w:t> </w:t>
+        <w:t xml:space="preserve"> </w:t>
       </w:r>
       <w:r>
         <w:rPr>
@@ -559,7 +702,7 @@
     </w:p>
     <w:p>
       <w:pPr>
-        <w:pStyle w:val="BodyText"/>
+        <w:pStyle w:val="Textoindependiente"/>
         <w:spacing w:before="110"/>
         <w:rPr>
           <w:sz w:val="22"/>
@@ -568,103 +711,68 @@
     </w:p>
     <w:p>
       <w:pPr>
-        <w:spacing w:line="276" w:lineRule="auto" w:before="0"/>
+        <w:spacing w:line="276" w:lineRule="auto"/>
         <w:ind w:left="5891" w:right="1289" w:hanging="84"/>
-        <w:jc w:val="left"/>
-        <w:rPr>
-          <w:sz w:val="22"/>
-        </w:rPr>
-      </w:pPr>
-      <w:r>
-        <w:rPr>
-          <w:sz w:val="22"/>
-        </w:rPr>
+      </w:pPr>
+      <w:r>
         <w:t>Sub</w:t>
       </w:r>
       <w:r>
         <w:rPr>
           <w:spacing w:val="-3"/>
-          <w:sz w:val="22"/>
-        </w:rPr>
-        <w:t> </w:t>
-      </w:r>
-      <w:r>
-        <w:rPr>
-          <w:sz w:val="22"/>
-        </w:rPr>
+        </w:rPr>
+        <w:t xml:space="preserve"> </w:t>
+      </w:r>
+      <w:r>
         <w:t>total:</w:t>
       </w:r>
       <w:r>
         <w:rPr>
           <w:spacing w:val="-2"/>
-          <w:sz w:val="22"/>
-        </w:rPr>
-        <w:t> </w:t>
-      </w:r>
-      <w:r>
-        <w:rPr>
-          <w:sz w:val="22"/>
-        </w:rPr>
+        </w:rPr>
+        <w:t xml:space="preserve"> </w:t>
+      </w:r>
+      <w:r>
         <w:t>$</w:t>
       </w:r>
       <w:r>
         <w:rPr>
           <w:spacing w:val="-3"/>
-          <w:sz w:val="22"/>
-        </w:rPr>
-        <w:t> </w:t>
-      </w:r>
-      <w:r>
-        <w:rPr>
-          <w:sz w:val="22"/>
-        </w:rPr>
+        </w:rPr>
+        <w:t xml:space="preserve"> </w:t>
+      </w:r>
+      <w:r>
         <w:t>2,160 IGV</w:t>
       </w:r>
       <w:r>
         <w:rPr>
           <w:spacing w:val="-5"/>
-          <w:sz w:val="22"/>
-        </w:rPr>
-        <w:t> </w:t>
-      </w:r>
-      <w:r>
-        <w:rPr>
-          <w:sz w:val="22"/>
-        </w:rPr>
+        </w:rPr>
+        <w:t xml:space="preserve"> </w:t>
+      </w:r>
+      <w:r>
         <w:t>18%:</w:t>
       </w:r>
       <w:r>
         <w:rPr>
           <w:spacing w:val="-2"/>
-          <w:sz w:val="22"/>
-        </w:rPr>
-        <w:t> </w:t>
-      </w:r>
-      <w:r>
-        <w:rPr>
-          <w:sz w:val="22"/>
-        </w:rPr>
+        </w:rPr>
+        <w:t xml:space="preserve"> </w:t>
+      </w:r>
+      <w:r>
         <w:t>$</w:t>
       </w:r>
       <w:r>
         <w:rPr>
           <w:spacing w:val="-2"/>
-          <w:sz w:val="22"/>
-        </w:rPr>
-        <w:t> </w:t>
-      </w:r>
-      <w:r>
-        <w:rPr>
-          <w:spacing w:val="-2"/>
-          <w:sz w:val="22"/>
-        </w:rPr>
-        <w:t>388.8</w:t>
+        </w:rPr>
+        <w:t xml:space="preserve"> 388.8</w:t>
       </w:r>
     </w:p>
     <w:p>
       <w:pPr>
         <w:spacing w:before="7"/>
-        <w:ind w:left="0" w:right="1244" w:firstLine="0"/>
+        <w:ind w:right="1244"/>
         <w:jc w:val="right"/>
         <w:rPr>
           <w:b/>
@@ -684,7 +792,7 @@
           <w:spacing w:val="-8"/>
           <w:sz w:val="28"/>
         </w:rPr>
-        <w:t> </w:t>
+        <w:t xml:space="preserve"> </w:t>
       </w:r>
       <w:r>
         <w:rPr>
@@ -697,7 +805,7 @@
     </w:p>
     <w:p>
       <w:pPr>
-        <w:pStyle w:val="BodyText"/>
+        <w:pStyle w:val="Textoindependiente"/>
         <w:rPr>
           <w:sz w:val="36"/>
         </w:rPr>
@@ -705,7 +813,7 @@
     </w:p>
     <w:p>
       <w:pPr>
-        <w:pStyle w:val="BodyText"/>
+        <w:pStyle w:val="Textoindependiente"/>
         <w:rPr>
           <w:sz w:val="36"/>
         </w:rPr>
@@ -713,7 +821,7 @@
     </w:p>
     <w:p>
       <w:pPr>
-        <w:pStyle w:val="BodyText"/>
+        <w:pStyle w:val="Textoindependiente"/>
         <w:spacing w:before="342"/>
         <w:rPr>
           <w:sz w:val="36"/>
@@ -722,14 +830,14 @@
     </w:p>
     <w:p>
       <w:pPr>
-        <w:pStyle w:val="Title"/>
-      </w:pPr>
-      <w:r>
-        <w:rPr>
-          <w:color w:val="000000"/>
-          <w:highlight w:val="yellow"/>
-        </w:rPr>
-        <w:t>No </w:t>
+        <w:pStyle w:val="Ttulo"/>
+      </w:pPr>
+      <w:r>
+        <w:rPr>
+          <w:color w:val="000000"/>
+          <w:highlight w:val="yellow"/>
+        </w:rPr>
+        <w:t xml:space="preserve">No </w:t>
       </w:r>
       <w:r>
         <w:rPr>
@@ -742,7 +850,7 @@
     </w:p>
     <w:p>
       <w:pPr>
-        <w:pStyle w:val="BodyText"/>
+        <w:pStyle w:val="Textoindependiente"/>
         <w:spacing w:before="268"/>
         <w:ind w:left="142"/>
       </w:pPr>
@@ -753,24 +861,22 @@
         <w:t>-</w:t>
       </w:r>
       <w:r>
-        <w:rPr/>
         <w:t>Control</w:t>
       </w:r>
       <w:r>
         <w:rPr>
           <w:spacing w:val="-4"/>
         </w:rPr>
-        <w:t> </w:t>
-      </w:r>
-      <w:r>
-        <w:rPr/>
+        <w:t xml:space="preserve"> </w:t>
+      </w:r>
+      <w:r>
         <w:t>Ovulatorio:</w:t>
       </w:r>
       <w:r>
         <w:rPr>
           <w:spacing w:val="-3"/>
         </w:rPr>
-        <w:t> </w:t>
+        <w:t xml:space="preserve"> </w:t>
       </w:r>
       <w:r>
         <w:rPr>
@@ -781,59 +887,54 @@
     </w:p>
     <w:p>
       <w:pPr>
-        <w:pStyle w:val="BodyText"/>
+        <w:pStyle w:val="Textoindependiente"/>
         <w:spacing w:before="249"/>
         <w:ind w:left="142"/>
       </w:pPr>
       <w:r>
-        <w:rPr/>
         <w:t>-Honorarios</w:t>
       </w:r>
       <w:r>
         <w:rPr>
           <w:spacing w:val="-4"/>
         </w:rPr>
-        <w:t> </w:t>
-      </w:r>
-      <w:r>
-        <w:rPr/>
+        <w:t xml:space="preserve"> </w:t>
+      </w:r>
+      <w:r>
         <w:t>Médicos</w:t>
       </w:r>
       <w:r>
         <w:rPr>
           <w:spacing w:val="-3"/>
         </w:rPr>
-        <w:t> </w:t>
-      </w:r>
-      <w:r>
-        <w:rPr/>
+        <w:t xml:space="preserve"> </w:t>
+      </w:r>
+      <w:r>
         <w:t>por</w:t>
       </w:r>
       <w:r>
         <w:rPr>
           <w:spacing w:val="-2"/>
         </w:rPr>
-        <w:t> </w:t>
-      </w:r>
-      <w:r>
-        <w:rPr/>
+        <w:t xml:space="preserve"> </w:t>
+      </w:r>
+      <w:r>
         <w:t>Aspiración</w:t>
       </w:r>
       <w:r>
         <w:rPr>
           <w:spacing w:val="-4"/>
         </w:rPr>
-        <w:t> </w:t>
-      </w:r>
-      <w:r>
-        <w:rPr/>
+        <w:t xml:space="preserve"> </w:t>
+      </w:r>
+      <w:r>
         <w:t>Folicular:</w:t>
       </w:r>
       <w:r>
         <w:rPr>
           <w:spacing w:val="-3"/>
         </w:rPr>
-        <w:t> </w:t>
+        <w:t xml:space="preserve"> </w:t>
       </w:r>
       <w:r>
         <w:rPr>
@@ -844,49 +945,45 @@
     </w:p>
     <w:p>
       <w:pPr>
-        <w:pStyle w:val="BodyText"/>
+        <w:pStyle w:val="Textoindependiente"/>
         <w:spacing w:before="242"/>
         <w:ind w:left="142"/>
       </w:pPr>
       <w:r>
-        <w:rPr/>
         <w:t>-Medicinas</w:t>
       </w:r>
       <w:r>
         <w:rPr>
           <w:spacing w:val="-4"/>
         </w:rPr>
-        <w:t> </w:t>
-      </w:r>
-      <w:r>
-        <w:rPr/>
+        <w:t xml:space="preserve"> </w:t>
+      </w:r>
+      <w:r>
         <w:t>(estimulación</w:t>
       </w:r>
       <w:r>
         <w:rPr>
           <w:spacing w:val="-3"/>
         </w:rPr>
-        <w:t> </w:t>
-      </w:r>
-      <w:r>
-        <w:rPr/>
+        <w:t xml:space="preserve"> </w:t>
+      </w:r>
+      <w:r>
         <w:t>ovárica):</w:t>
       </w:r>
       <w:r>
         <w:rPr>
           <w:spacing w:val="-5"/>
         </w:rPr>
-        <w:t> </w:t>
-      </w:r>
-      <w:r>
-        <w:rPr/>
+        <w:t xml:space="preserve"> </w:t>
+      </w:r>
+      <w:r>
         <w:t>aprox.</w:t>
       </w:r>
       <w:r>
         <w:rPr>
           <w:spacing w:val="-3"/>
         </w:rPr>
-        <w:t> </w:t>
+        <w:t xml:space="preserve"> </w:t>
       </w:r>
       <w:r>
         <w:rPr>
@@ -897,12 +994,11 @@
     </w:p>
     <w:p>
       <w:pPr>
-        <w:pStyle w:val="BodyText"/>
+        <w:pStyle w:val="Textoindependiente"/>
         <w:spacing w:before="244"/>
         <w:ind w:left="142"/>
       </w:pPr>
       <w:r>
-        <w:rPr/>
         <w:t>-</w:t>
       </w:r>
       <w:r>
@@ -918,7 +1014,7 @@
           <w:spacing w:val="-6"/>
           <w:highlight w:val="yellow"/>
         </w:rPr>
-        <w:t> </w:t>
+        <w:t xml:space="preserve"> </w:t>
       </w:r>
       <w:r>
         <w:rPr>
@@ -933,7 +1029,7 @@
           <w:spacing w:val="-3"/>
           <w:highlight w:val="yellow"/>
         </w:rPr>
-        <w:t> </w:t>
+        <w:t xml:space="preserve"> </w:t>
       </w:r>
       <w:r>
         <w:rPr>
@@ -948,7 +1044,7 @@
           <w:spacing w:val="-1"/>
           <w:highlight w:val="yellow"/>
         </w:rPr>
-        <w:t> </w:t>
+        <w:t xml:space="preserve"> </w:t>
       </w:r>
       <w:r>
         <w:rPr>
@@ -963,7 +1059,7 @@
           <w:spacing w:val="-1"/>
           <w:highlight w:val="yellow"/>
         </w:rPr>
-        <w:t> </w:t>
+        <w:t xml:space="preserve"> </w:t>
       </w:r>
       <w:r>
         <w:rPr>
@@ -978,7 +1074,7 @@
           <w:spacing w:val="-2"/>
           <w:highlight w:val="yellow"/>
         </w:rPr>
-        <w:t> </w:t>
+        <w:t xml:space="preserve"> </w:t>
       </w:r>
       <w:r>
         <w:rPr>
@@ -993,7 +1089,7 @@
           <w:spacing w:val="-1"/>
           <w:highlight w:val="yellow"/>
         </w:rPr>
-        <w:t> </w:t>
+        <w:t xml:space="preserve"> </w:t>
       </w:r>
       <w:r>
         <w:rPr>
@@ -1008,7 +1104,7 @@
           <w:spacing w:val="-5"/>
           <w:highlight w:val="yellow"/>
         </w:rPr>
-        <w:t> </w:t>
+        <w:t xml:space="preserve"> </w:t>
       </w:r>
       <w:r>
         <w:rPr>
@@ -1023,7 +1119,7 @@
           <w:spacing w:val="-3"/>
           <w:highlight w:val="yellow"/>
         </w:rPr>
-        <w:t> </w:t>
+        <w:t xml:space="preserve"> </w:t>
       </w:r>
       <w:r>
         <w:rPr>
@@ -1038,7 +1134,7 @@
           <w:spacing w:val="1"/>
           <w:highlight w:val="yellow"/>
         </w:rPr>
-        <w:t> </w:t>
+        <w:t xml:space="preserve"> </w:t>
       </w:r>
       <w:r>
         <w:rPr>
@@ -1051,28 +1147,28 @@
           <w:color w:val="000000"/>
           <w:spacing w:val="-2"/>
         </w:rPr>
-        <w:t> S/960</w:t>
-      </w:r>
-    </w:p>
-    <w:p>
-      <w:pPr>
-        <w:pStyle w:val="BodyText"/>
-        <w:rPr>
-          <w:sz w:val="18"/>
-        </w:rPr>
-      </w:pPr>
-    </w:p>
-    <w:p>
-      <w:pPr>
-        <w:pStyle w:val="BodyText"/>
-        <w:rPr>
-          <w:sz w:val="18"/>
-        </w:rPr>
-      </w:pPr>
-    </w:p>
-    <w:p>
-      <w:pPr>
-        <w:pStyle w:val="BodyText"/>
+        <w:t xml:space="preserve"> S/960</w:t>
+      </w:r>
+    </w:p>
+    <w:p>
+      <w:pPr>
+        <w:pStyle w:val="Textoindependiente"/>
+        <w:rPr>
+          <w:sz w:val="18"/>
+        </w:rPr>
+      </w:pPr>
+    </w:p>
+    <w:p>
+      <w:pPr>
+        <w:pStyle w:val="Textoindependiente"/>
+        <w:rPr>
+          <w:sz w:val="18"/>
+        </w:rPr>
+      </w:pPr>
+    </w:p>
+    <w:p>
+      <w:pPr>
+        <w:pStyle w:val="Textoindependiente"/>
         <w:spacing w:before="95"/>
         <w:rPr>
           <w:sz w:val="18"/>
@@ -1081,9 +1177,7 @@
     </w:p>
     <w:p>
       <w:pPr>
-        <w:spacing w:before="0"/>
-        <w:ind w:left="142" w:right="0" w:firstLine="0"/>
-        <w:jc w:val="left"/>
+        <w:ind w:left="142"/>
         <w:rPr>
           <w:rFonts w:ascii="Verdana"/>
           <w:b/>
@@ -1111,7 +1205,7 @@
           <w:sz w:val="18"/>
           <w:highlight w:val="yellow"/>
         </w:rPr>
-        <w:t> </w:t>
+        <w:t xml:space="preserve"> </w:t>
       </w:r>
       <w:r>
         <w:rPr>
@@ -1133,7 +1227,7 @@
           <w:sz w:val="18"/>
           <w:highlight w:val="yellow"/>
         </w:rPr>
-        <w:t> </w:t>
+        <w:t xml:space="preserve"> </w:t>
       </w:r>
       <w:r>
         <w:rPr>
@@ -1155,7 +1249,7 @@
           <w:sz w:val="18"/>
           <w:highlight w:val="yellow"/>
         </w:rPr>
-        <w:t> </w:t>
+        <w:t xml:space="preserve"> </w:t>
       </w:r>
       <w:r>
         <w:rPr>
@@ -1177,7 +1271,7 @@
           <w:sz w:val="18"/>
           <w:highlight w:val="yellow"/>
         </w:rPr>
-        <w:t> </w:t>
+        <w:t xml:space="preserve"> </w:t>
       </w:r>
       <w:r>
         <w:rPr>
@@ -1199,7 +1293,7 @@
           <w:sz w:val="18"/>
           <w:highlight w:val="yellow"/>
         </w:rPr>
-        <w:t> </w:t>
+        <w:t xml:space="preserve"> </w:t>
       </w:r>
       <w:r>
         <w:rPr>
@@ -1221,7 +1315,7 @@
           <w:sz w:val="18"/>
           <w:highlight w:val="yellow"/>
         </w:rPr>
-        <w:t> </w:t>
+        <w:t xml:space="preserve"> </w:t>
       </w:r>
       <w:r>
         <w:rPr>
@@ -1243,7 +1337,7 @@
           <w:sz w:val="18"/>
           <w:highlight w:val="yellow"/>
         </w:rPr>
-        <w:t> </w:t>
+        <w:t xml:space="preserve"> </w:t>
       </w:r>
       <w:r>
         <w:rPr>
@@ -1267,7 +1361,7 @@
           <w:sz w:val="18"/>
           <w:highlight w:val="yellow"/>
         </w:rPr>
-        <w:t> </w:t>
+        <w:t xml:space="preserve"> </w:t>
       </w:r>
       <w:r>
         <w:rPr>
@@ -1291,7 +1385,7 @@
           <w:sz w:val="18"/>
           <w:highlight w:val="yellow"/>
         </w:rPr>
-        <w:t> </w:t>
+        <w:t xml:space="preserve"> </w:t>
       </w:r>
       <w:r>
         <w:rPr>
@@ -1313,7 +1407,7 @@
           <w:sz w:val="18"/>
           <w:highlight w:val="yellow"/>
         </w:rPr>
-        <w:t> </w:t>
+        <w:t xml:space="preserve"> </w:t>
       </w:r>
       <w:r>
         <w:rPr>
@@ -1335,7 +1429,7 @@
           <w:sz w:val="18"/>
           <w:highlight w:val="yellow"/>
         </w:rPr>
-        <w:t> </w:t>
+        <w:t xml:space="preserve"> </w:t>
       </w:r>
       <w:r>
         <w:rPr>
@@ -1357,7 +1451,7 @@
           <w:sz w:val="18"/>
           <w:highlight w:val="yellow"/>
         </w:rPr>
-        <w:t> </w:t>
+        <w:t xml:space="preserve"> </w:t>
       </w:r>
       <w:r>
         <w:rPr>
@@ -1379,7 +1473,7 @@
           <w:sz w:val="18"/>
           <w:highlight w:val="yellow"/>
         </w:rPr>
-        <w:t> </w:t>
+        <w:t xml:space="preserve"> </w:t>
       </w:r>
       <w:r>
         <w:rPr>
@@ -1405,7 +1499,7 @@
           <w:highlight w:val="yellow"/>
           <w:u w:val="single"/>
         </w:rPr>
-        <w:t> </w:t>
+        <w:t xml:space="preserve"> </w:t>
       </w:r>
       <w:r>
         <w:rPr>
@@ -1425,18 +1519,20 @@
     <w:sectPr>
       <w:type w:val="continuous"/>
       <w:pgSz w:w="12240" w:h="15840"/>
-      <w:pgMar w:top="220" w:bottom="280" w:left="1560" w:right="1720"/>
+      <w:pgMar w:top="220" w:right="1720" w:bottom="280" w:left="1560" w:header="720" w:footer="720" w:gutter="0"/>
+      <w:cols w:space="720"/>
     </w:sectPr>
   </w:body>
 </w:document>
 </file>
 
 <file path=word/numbering.xml><?xml version="1.0" encoding="utf-8"?>
-<w:numbering xmlns:ve="http://schemas.openxmlformats.org/markup-compatibility/2006" xmlns:o="urn:schemas-microsoft-com:office:office" xmlns:r="http://schemas.openxmlformats.org/officeDocument/2006/relationships" xmlns:m="http://schemas.openxmlformats.org/officeDocument/2006/math" xmlns:v="urn:schemas-microsoft-com:vml" xmlns:wp="http://schemas.openxmlformats.org/drawingml/2006/wordprocessingDrawing" xmlns:w10="urn:schemas-microsoft-com:office:word" xmlns:w="http://schemas.openxmlformats.org/wordprocessingml/2006/main" xmlns:wne="http://schemas.microsoft.com/office/word/2006/wordml">
-  <w:abstractNum w:abstractNumId="0">
+<w:numbering xmlns:wpc="http://schemas.microsoft.com/office/word/2010/wordprocessingCanvas" xmlns:cx="http://schemas.microsoft.com/office/drawing/2014/chartex" xmlns:cx1="http://schemas.microsoft.com/office/drawing/2015/9/8/chartex" xmlns:cx2="http://schemas.microsoft.com/office/drawing/2015/10/21/chartex" xmlns:cx3="http://schemas.microsoft.com/office/drawing/2016/5/9/chartex" xmlns:cx4="http://schemas.microsoft.com/office/drawing/2016/5/10/chartex" xmlns:cx5="http://schemas.microsoft.com/office/drawing/2016/5/11/chartex" xmlns:cx6="http://schemas.microsoft.com/office/drawing/2016/5/12/chartex" xmlns:cx7="http://schemas.microsoft.com/office/drawing/2016/5/13/chartex" xmlns:cx8="http://schemas.microsoft.com/office/drawing/2016/5/14/chartex" xmlns:mc="http://schemas.openxmlformats.org/markup-compatibility/2006" xmlns:aink="http://schemas.microsoft.com/office/drawing/2016/ink" xmlns:am3d="http://schemas.microsoft.com/office/drawing/2017/model3d" xmlns:o="urn:schemas-microsoft-com:office:office" xmlns:oel="http://schemas.microsoft.com/office/2019/extlst" xmlns:r="http://schemas.openxmlformats.org/officeDocument/2006/relationships" xmlns:m="http://schemas.openxmlformats.org/officeDocument/2006/math" xmlns:v="urn:schemas-microsoft-com:vml" xmlns:wp14="http://schemas.microsoft.com/office/word/2010/wordprocessingDrawing" xmlns:wp="http://schemas.openxmlformats.org/drawingml/2006/wordprocessingDrawing" xmlns:w10="urn:schemas-microsoft-com:office:word" xmlns:w="http://schemas.openxmlformats.org/wordprocessingml/2006/main" xmlns:w14="http://schemas.microsoft.com/office/word/2010/wordml" xmlns:w15="http://schemas.microsoft.com/office/word/2012/wordml" xmlns:w16cex="http://schemas.microsoft.com/office/word/2018/wordml/cex" xmlns:w16cid="http://schemas.microsoft.com/office/word/2016/wordml/cid" xmlns:w16="http://schemas.microsoft.com/office/word/2018/wordml" xmlns:w16du="http://schemas.microsoft.com/office/word/2023/wordml/word16du" xmlns:w16sdtdh="http://schemas.microsoft.com/office/word/2020/wordml/sdtdatahash" xmlns:w16se="http://schemas.microsoft.com/office/word/2015/wordml/symex" xmlns:wpg="http://schemas.microsoft.com/office/word/2010/wordprocessingGroup" xmlns:wpi="http://schemas.microsoft.com/office/word/2010/wordprocessingInk" xmlns:wne="http://schemas.microsoft.com/office/word/2006/wordml" xmlns:wps="http://schemas.microsoft.com/office/word/2010/wordprocessingShape" mc:Ignorable="w14 w15 w16se w16cid w16 w16cex w16sdtdh w16du wp14">
+  <w:abstractNum w:abstractNumId="0" w15:restartNumberingAfterBreak="0">
+    <w:nsid w:val="3A2E26E7"/>
     <w:multiLevelType w:val="hybridMultilevel"/>
-    <w:lvl w:ilvl="0">
-      <w:start w:val="0"/>
+    <w:tmpl w:val="5F4EB1FC"/>
+    <w:lvl w:ilvl="0" w:tplc="C28289FE">
       <w:numFmt w:val="bullet"/>
       <w:lvlText w:val=""/>
       <w:lvlJc w:val="left"/>
@@ -1444,7 +1540,7 @@
         <w:ind w:left="862" w:hanging="360"/>
       </w:pPr>
       <w:rPr>
-        <w:rFonts w:hint="default" w:ascii="Symbol" w:hAnsi="Symbol" w:eastAsia="Symbol" w:cs="Symbol"/>
+        <w:rFonts w:ascii="Symbol" w:eastAsia="Symbol" w:hAnsi="Symbol" w:cs="Symbol" w:hint="default"/>
         <w:b w:val="0"/>
         <w:bCs w:val="0"/>
         <w:i w:val="0"/>
@@ -1456,8 +1552,7 @@
         <w:lang w:val="es-ES" w:eastAsia="en-US" w:bidi="ar-SA"/>
       </w:rPr>
     </w:lvl>
-    <w:lvl w:ilvl="1">
-      <w:start w:val="0"/>
+    <w:lvl w:ilvl="1" w:tplc="65CA4E84">
       <w:numFmt w:val="bullet"/>
       <w:lvlText w:val="•"/>
       <w:lvlJc w:val="left"/>
@@ -1469,8 +1564,7 @@
         <w:lang w:val="es-ES" w:eastAsia="en-US" w:bidi="ar-SA"/>
       </w:rPr>
     </w:lvl>
-    <w:lvl w:ilvl="2">
-      <w:start w:val="0"/>
+    <w:lvl w:ilvl="2" w:tplc="B6209094">
       <w:numFmt w:val="bullet"/>
       <w:lvlText w:val="•"/>
       <w:lvlJc w:val="left"/>
@@ -1482,8 +1576,7 @@
         <w:lang w:val="es-ES" w:eastAsia="en-US" w:bidi="ar-SA"/>
       </w:rPr>
     </w:lvl>
-    <w:lvl w:ilvl="3">
-      <w:start w:val="0"/>
+    <w:lvl w:ilvl="3" w:tplc="EFB229F6">
       <w:numFmt w:val="bullet"/>
       <w:lvlText w:val="•"/>
       <w:lvlJc w:val="left"/>
@@ -1495,8 +1588,7 @@
         <w:lang w:val="es-ES" w:eastAsia="en-US" w:bidi="ar-SA"/>
       </w:rPr>
     </w:lvl>
-    <w:lvl w:ilvl="4">
-      <w:start w:val="0"/>
+    <w:lvl w:ilvl="4" w:tplc="07F47AE4">
       <w:numFmt w:val="bullet"/>
       <w:lvlText w:val="•"/>
       <w:lvlJc w:val="left"/>
@@ -1508,8 +1600,7 @@
         <w:lang w:val="es-ES" w:eastAsia="en-US" w:bidi="ar-SA"/>
       </w:rPr>
     </w:lvl>
-    <w:lvl w:ilvl="5">
-      <w:start w:val="0"/>
+    <w:lvl w:ilvl="5" w:tplc="13EE0036">
       <w:numFmt w:val="bullet"/>
       <w:lvlText w:val="•"/>
       <w:lvlJc w:val="left"/>
@@ -1521,8 +1612,7 @@
         <w:lang w:val="es-ES" w:eastAsia="en-US" w:bidi="ar-SA"/>
       </w:rPr>
     </w:lvl>
-    <w:lvl w:ilvl="6">
-      <w:start w:val="0"/>
+    <w:lvl w:ilvl="6" w:tplc="7E18F174">
       <w:numFmt w:val="bullet"/>
       <w:lvlText w:val="•"/>
       <w:lvlJc w:val="left"/>
@@ -1534,8 +1624,7 @@
         <w:lang w:val="es-ES" w:eastAsia="en-US" w:bidi="ar-SA"/>
       </w:rPr>
     </w:lvl>
-    <w:lvl w:ilvl="7">
-      <w:start w:val="0"/>
+    <w:lvl w:ilvl="7" w:tplc="7EB0B4AC">
       <w:numFmt w:val="bullet"/>
       <w:lvlText w:val="•"/>
       <w:lvlJc w:val="left"/>
@@ -1547,8 +1636,7 @@
         <w:lang w:val="es-ES" w:eastAsia="en-US" w:bidi="ar-SA"/>
       </w:rPr>
     </w:lvl>
-    <w:lvl w:ilvl="8">
-      <w:start w:val="0"/>
+    <w:lvl w:ilvl="8" w:tplc="CFBCDDF0">
       <w:numFmt w:val="bullet"/>
       <w:lvlText w:val="•"/>
       <w:lvlJc w:val="left"/>
@@ -1561,21 +1649,21 @@
       </w:rPr>
     </w:lvl>
   </w:abstractNum>
-  <w:num w:numId="1">
+  <w:num w:numId="1" w16cid:durableId="2001882100">
     <w:abstractNumId w:val="0"/>
   </w:num>
 </w:numbering>
 </file>
 
 <file path=word/styles.xml><?xml version="1.0" encoding="utf-8"?>
-<w:styles xmlns:r="http://schemas.openxmlformats.org/officeDocument/2006/relationships" xmlns:w="http://schemas.openxmlformats.org/wordprocessingml/2006/main">
+<w:styles xmlns:mc="http://schemas.openxmlformats.org/markup-compatibility/2006" xmlns:r="http://schemas.openxmlformats.org/officeDocument/2006/relationships" xmlns:w="http://schemas.openxmlformats.org/wordprocessingml/2006/main" xmlns:w14="http://schemas.microsoft.com/office/word/2010/wordml" xmlns:w15="http://schemas.microsoft.com/office/word/2012/wordml" xmlns:w16cex="http://schemas.microsoft.com/office/word/2018/wordml/cex" xmlns:w16cid="http://schemas.microsoft.com/office/word/2016/wordml/cid" xmlns:w16="http://schemas.microsoft.com/office/word/2018/wordml" xmlns:w16du="http://schemas.microsoft.com/office/word/2023/wordml/word16du" xmlns:w16sdtdh="http://schemas.microsoft.com/office/word/2020/wordml/sdtdatahash" xmlns:w16se="http://schemas.microsoft.com/office/word/2015/wordml/symex" mc:Ignorable="w14 w15 w16se w16cid w16 w16cex w16sdtdh w16du">
   <w:docDefaults>
     <w:rPrDefault>
       <w:rPr>
-        <w:rFonts w:cstheme="minorBidi" w:hAnsiTheme="minorHAnsi" w:eastAsiaTheme="minorHAnsi" w:asciiTheme="minorHAnsi"/>
+        <w:rFonts w:asciiTheme="minorHAnsi" w:eastAsiaTheme="minorHAnsi" w:hAnsiTheme="minorHAnsi" w:cstheme="minorBidi"/>
         <w:sz w:val="22"/>
         <w:szCs w:val="22"/>
-        <w:lang w:val="en-US" w:bidi="ar-SA" w:eastAsia="en-US"/>
+        <w:lang w:val="en-US" w:eastAsia="en-US" w:bidi="ar-SA"/>
       </w:rPr>
     </w:rPrDefault>
     <w:pPrDefault>
@@ -1583,19 +1671,423 @@
         <w:widowControl w:val="0"/>
         <w:autoSpaceDE w:val="0"/>
         <w:autoSpaceDN w:val="0"/>
-        <w:spacing w:lineRule="auto" w:line="240" w:before="0" w:after="0"/>
-        <w:ind w:left="0" w:right="0"/>
-        <w:jc w:val="left"/>
       </w:pPr>
     </w:pPrDefault>
   </w:docDefaults>
-  <w:style w:styleId="DefaultParagraphFont" w:default="1" w:type="character">
+  <w:latentStyles w:defLockedState="0" w:defUIPriority="99" w:defSemiHidden="0" w:defUnhideWhenUsed="0" w:defQFormat="0" w:count="376">
+    <w:lsdException w:name="Normal" w:uiPriority="0" w:qFormat="1"/>
+    <w:lsdException w:name="heading 1" w:uiPriority="9" w:qFormat="1"/>
+    <w:lsdException w:name="heading 2" w:semiHidden="1" w:uiPriority="9" w:unhideWhenUsed="1" w:qFormat="1"/>
+    <w:lsdException w:name="heading 3" w:semiHidden="1" w:uiPriority="9" w:unhideWhenUsed="1" w:qFormat="1"/>
+    <w:lsdException w:name="heading 4" w:semiHidden="1" w:uiPriority="9" w:unhideWhenUsed="1" w:qFormat="1"/>
+    <w:lsdException w:name="heading 5" w:semiHidden="1" w:uiPriority="9" w:unhideWhenUsed="1" w:qFormat="1"/>
+    <w:lsdException w:name="heading 6" w:semiHidden="1" w:uiPriority="9" w:unhideWhenUsed="1" w:qFormat="1"/>
+    <w:lsdException w:name="heading 7" w:semiHidden="1" w:uiPriority="9" w:unhideWhenUsed="1" w:qFormat="1"/>
+    <w:lsdException w:name="heading 8" w:semiHidden="1" w:uiPriority="9" w:unhideWhenUsed="1" w:qFormat="1"/>
+    <w:lsdException w:name="heading 9" w:semiHidden="1" w:uiPriority="9" w:unhideWhenUsed="1" w:qFormat="1"/>
+    <w:lsdException w:name="index 1" w:semiHidden="1" w:unhideWhenUsed="1"/>
+    <w:lsdException w:name="index 2" w:semiHidden="1" w:unhideWhenUsed="1"/>
+    <w:lsdException w:name="index 3" w:semiHidden="1" w:unhideWhenUsed="1"/>
+    <w:lsdException w:name="index 4" w:semiHidden="1" w:unhideWhenUsed="1"/>
+    <w:lsdException w:name="index 5" w:semiHidden="1" w:unhideWhenUsed="1"/>
+    <w:lsdException w:name="index 6" w:semiHidden="1" w:unhideWhenUsed="1"/>
+    <w:lsdException w:name="index 7" w:semiHidden="1" w:unhideWhenUsed="1"/>
+    <w:lsdException w:name="index 8" w:semiHidden="1" w:unhideWhenUsed="1"/>
+    <w:lsdException w:name="index 9" w:semiHidden="1" w:unhideWhenUsed="1"/>
+    <w:lsdException w:name="toc 1" w:semiHidden="1" w:uiPriority="39" w:unhideWhenUsed="1"/>
+    <w:lsdException w:name="toc 2" w:semiHidden="1" w:uiPriority="39" w:unhideWhenUsed="1"/>
+    <w:lsdException w:name="toc 3" w:semiHidden="1" w:uiPriority="39" w:unhideWhenUsed="1"/>
+    <w:lsdException w:name="toc 4" w:semiHidden="1" w:uiPriority="39" w:unhideWhenUsed="1"/>
+    <w:lsdException w:name="toc 5" w:semiHidden="1" w:uiPriority="39" w:unhideWhenUsed="1"/>
+    <w:lsdException w:name="toc 6" w:semiHidden="1" w:uiPriority="39" w:unhideWhenUsed="1"/>
+    <w:lsdException w:name="toc 7" w:semiHidden="1" w:uiPriority="39" w:unhideWhenUsed="1"/>
+    <w:lsdException w:name="toc 8" w:semiHidden="1" w:uiPriority="39" w:unhideWhenUsed="1"/>
+    <w:lsdException w:name="toc 9" w:semiHidden="1" w:uiPriority="39" w:unhideWhenUsed="1"/>
+    <w:lsdException w:name="Normal Indent" w:semiHidden="1" w:unhideWhenUsed="1"/>
+    <w:lsdException w:name="footnote text" w:semiHidden="1" w:unhideWhenUsed="1"/>
+    <w:lsdException w:name="annotation text" w:semiHidden="1" w:unhideWhenUsed="1"/>
+    <w:lsdException w:name="header" w:semiHidden="1" w:unhideWhenUsed="1"/>
+    <w:lsdException w:name="footer" w:semiHidden="1" w:unhideWhenUsed="1"/>
+    <w:lsdException w:name="index heading" w:semiHidden="1" w:unhideWhenUsed="1"/>
+    <w:lsdException w:name="caption" w:semiHidden="1" w:uiPriority="35" w:unhideWhenUsed="1" w:qFormat="1"/>
+    <w:lsdException w:name="table of figures" w:semiHidden="1" w:unhideWhenUsed="1"/>
+    <w:lsdException w:name="envelope address" w:semiHidden="1" w:unhideWhenUsed="1"/>
+    <w:lsdException w:name="envelope return" w:semiHidden="1" w:unhideWhenUsed="1"/>
+    <w:lsdException w:name="footnote reference" w:semiHidden="1" w:unhideWhenUsed="1"/>
+    <w:lsdException w:name="annotation reference" w:semiHidden="1" w:unhideWhenUsed="1"/>
+    <w:lsdException w:name="line number" w:semiHidden="1" w:unhideWhenUsed="1"/>
+    <w:lsdException w:name="page number" w:semiHidden="1" w:unhideWhenUsed="1"/>
+    <w:lsdException w:name="endnote reference" w:semiHidden="1" w:unhideWhenUsed="1"/>
+    <w:lsdException w:name="endnote text" w:semiHidden="1" w:unhideWhenUsed="1"/>
+    <w:lsdException w:name="table of authorities" w:semiHidden="1" w:unhideWhenUsed="1"/>
+    <w:lsdException w:name="macro" w:semiHidden="1" w:unhideWhenUsed="1"/>
+    <w:lsdException w:name="toa heading" w:semiHidden="1" w:unhideWhenUsed="1"/>
+    <w:lsdException w:name="List" w:semiHidden="1" w:unhideWhenUsed="1"/>
+    <w:lsdException w:name="List Bullet" w:semiHidden="1" w:unhideWhenUsed="1"/>
+    <w:lsdException w:name="List Number" w:semiHidden="1" w:unhideWhenUsed="1"/>
+    <w:lsdException w:name="List 2" w:semiHidden="1" w:unhideWhenUsed="1"/>
+    <w:lsdException w:name="List 3" w:semiHidden="1" w:unhideWhenUsed="1"/>
+    <w:lsdException w:name="List 4" w:semiHidden="1" w:unhideWhenUsed="1"/>
+    <w:lsdException w:name="List 5" w:semiHidden="1" w:unhideWhenUsed="1"/>
+    <w:lsdException w:name="List Bullet 2" w:semiHidden="1" w:unhideWhenUsed="1"/>
+    <w:lsdException w:name="List Bullet 3" w:semiHidden="1" w:unhideWhenUsed="1"/>
+    <w:lsdException w:name="List Bullet 4" w:semiHidden="1" w:unhideWhenUsed="1"/>
+    <w:lsdException w:name="List Bullet 5" w:semiHidden="1" w:unhideWhenUsed="1"/>
+    <w:lsdException w:name="List Number 2" w:semiHidden="1" w:unhideWhenUsed="1"/>
+    <w:lsdException w:name="List Number 3" w:semiHidden="1" w:unhideWhenUsed="1"/>
+    <w:lsdException w:name="List Number 4" w:semiHidden="1" w:unhideWhenUsed="1"/>
+    <w:lsdException w:name="List Number 5" w:semiHidden="1" w:unhideWhenUsed="1"/>
+    <w:lsdException w:name="Title" w:uiPriority="10" w:qFormat="1"/>
+    <w:lsdException w:name="Closing" w:semiHidden="1" w:unhideWhenUsed="1"/>
+    <w:lsdException w:name="Signature" w:semiHidden="1" w:unhideWhenUsed="1"/>
+    <w:lsdException w:name="Default Paragraph Font" w:semiHidden="1" w:uiPriority="1" w:unhideWhenUsed="1"/>
+    <w:lsdException w:name="Body Text" w:semiHidden="1" w:unhideWhenUsed="1"/>
+    <w:lsdException w:name="Body Text Indent" w:semiHidden="1" w:unhideWhenUsed="1"/>
+    <w:lsdException w:name="List Continue" w:semiHidden="1" w:unhideWhenUsed="1"/>
+    <w:lsdException w:name="List Continue 2" w:semiHidden="1" w:unhideWhenUsed="1"/>
+    <w:lsdException w:name="List Continue 3" w:semiHidden="1" w:unhideWhenUsed="1"/>
+    <w:lsdException w:name="List Continue 4" w:semiHidden="1" w:unhideWhenUsed="1"/>
+    <w:lsdException w:name="List Continue 5" w:semiHidden="1" w:unhideWhenUsed="1"/>
+    <w:lsdException w:name="Message Header" w:semiHidden="1" w:unhideWhenUsed="1"/>
+    <w:lsdException w:name="Subtitle" w:uiPriority="11" w:qFormat="1"/>
+    <w:lsdException w:name="Salutation" w:semiHidden="1" w:unhideWhenUsed="1"/>
+    <w:lsdException w:name="Date" w:semiHidden="1" w:unhideWhenUsed="1"/>
+    <w:lsdException w:name="Body Text First Indent" w:semiHidden="1" w:unhideWhenUsed="1"/>
+    <w:lsdException w:name="Body Text First Indent 2" w:semiHidden="1" w:unhideWhenUsed="1"/>
+    <w:lsdException w:name="Note Heading" w:semiHidden="1" w:unhideWhenUsed="1"/>
+    <w:lsdException w:name="Body Text 2" w:semiHidden="1" w:unhideWhenUsed="1"/>
+    <w:lsdException w:name="Body Text 3" w:semiHidden="1" w:unhideWhenUsed="1"/>
+    <w:lsdException w:name="Body Text Indent 2" w:semiHidden="1" w:unhideWhenUsed="1"/>
+    <w:lsdException w:name="Body Text Indent 3" w:semiHidden="1" w:unhideWhenUsed="1"/>
+    <w:lsdException w:name="Block Text" w:semiHidden="1" w:unhideWhenUsed="1"/>
+    <w:lsdException w:name="Hyperlink" w:semiHidden="1" w:unhideWhenUsed="1"/>
+    <w:lsdException w:name="FollowedHyperlink" w:semiHidden="1" w:unhideWhenUsed="1"/>
+    <w:lsdException w:name="Strong" w:uiPriority="22" w:qFormat="1"/>
+    <w:lsdException w:name="Emphasis" w:uiPriority="20" w:qFormat="1"/>
+    <w:lsdException w:name="Document Map" w:semiHidden="1" w:unhideWhenUsed="1"/>
+    <w:lsdException w:name="Plain Text" w:semiHidden="1" w:unhideWhenUsed="1"/>
+    <w:lsdException w:name="E-mail Signature" w:semiHidden="1" w:unhideWhenUsed="1"/>
+    <w:lsdException w:name="HTML Top of Form" w:semiHidden="1" w:unhideWhenUsed="1"/>
+    <w:lsdException w:name="HTML Bottom of Form" w:semiHidden="1" w:unhideWhenUsed="1"/>
+    <w:lsdException w:name="Normal (Web)" w:semiHidden="1" w:unhideWhenUsed="1"/>
+    <w:lsdException w:name="HTML Acronym" w:semiHidden="1" w:unhideWhenUsed="1"/>
+    <w:lsdException w:name="HTML Address" w:semiHidden="1" w:unhideWhenUsed="1"/>
+    <w:lsdException w:name="HTML Cite" w:semiHidden="1" w:unhideWhenUsed="1"/>
+    <w:lsdException w:name="HTML Code" w:semiHidden="1" w:unhideWhenUsed="1"/>
+    <w:lsdException w:name="HTML Definition" w:semiHidden="1" w:unhideWhenUsed="1"/>
+    <w:lsdException w:name="HTML Keyboard" w:semiHidden="1" w:unhideWhenUsed="1"/>
+    <w:lsdException w:name="HTML Preformatted" w:semiHidden="1" w:unhideWhenUsed="1"/>
+    <w:lsdException w:name="HTML Sample" w:semiHidden="1" w:unhideWhenUsed="1"/>
+    <w:lsdException w:name="HTML Typewriter" w:semiHidden="1" w:unhideWhenUsed="1"/>
+    <w:lsdException w:name="HTML Variable" w:semiHidden="1" w:unhideWhenUsed="1"/>
+    <w:lsdException w:name="Normal Table" w:semiHidden="1" w:unhideWhenUsed="1"/>
+    <w:lsdException w:name="annotation subject" w:semiHidden="1" w:unhideWhenUsed="1"/>
+    <w:lsdException w:name="No List" w:semiHidden="1" w:unhideWhenUsed="1"/>
+    <w:lsdException w:name="Outline List 1" w:semiHidden="1" w:unhideWhenUsed="1"/>
+    <w:lsdException w:name="Outline List 2" w:semiHidden="1" w:unhideWhenUsed="1"/>
+    <w:lsdException w:name="Outline List 3" w:semiHidden="1" w:unhideWhenUsed="1"/>
+    <w:lsdException w:name="Table Simple 1" w:semiHidden="1" w:unhideWhenUsed="1"/>
+    <w:lsdException w:name="Table Simple 2" w:semiHidden="1" w:unhideWhenUsed="1"/>
+    <w:lsdException w:name="Table Simple 3" w:semiHidden="1" w:unhideWhenUsed="1"/>
+    <w:lsdException w:name="Table Classic 1" w:semiHidden="1" w:unhideWhenUsed="1"/>
+    <w:lsdException w:name="Table Classic 2" w:semiHidden="1" w:unhideWhenUsed="1"/>
+    <w:lsdException w:name="Table Classic 3" w:semiHidden="1" w:unhideWhenUsed="1"/>
+    <w:lsdException w:name="Table Classic 4" w:semiHidden="1" w:unhideWhenUsed="1"/>
+    <w:lsdException w:name="Table Colorful 1" w:semiHidden="1" w:unhideWhenUsed="1"/>
+    <w:lsdException w:name="Table Colorful 2" w:semiHidden="1" w:unhideWhenUsed="1"/>
+    <w:lsdException w:name="Table Colorful 3" w:semiHidden="1" w:unhideWhenUsed="1"/>
+    <w:lsdException w:name="Table Columns 1" w:semiHidden="1" w:unhideWhenUsed="1"/>
+    <w:lsdException w:name="Table Columns 2" w:semiHidden="1" w:unhideWhenUsed="1"/>
+    <w:lsdException w:name="Table Columns 3" w:semiHidden="1" w:unhideWhenUsed="1"/>
+    <w:lsdException w:name="Table Columns 4" w:semiHidden="1" w:unhideWhenUsed="1"/>
+    <w:lsdException w:name="Table Columns 5" w:semiHidden="1" w:unhideWhenUsed="1"/>
+    <w:lsdException w:name="Table Grid 1" w:semiHidden="1" w:unhideWhenUsed="1"/>
+    <w:lsdException w:name="Table Grid 2" w:semiHidden="1" w:unhideWhenUsed="1"/>
+    <w:lsdException w:name="Table Grid 3" w:semiHidden="1" w:unhideWhenUsed="1"/>
+    <w:lsdException w:name="Table Grid 4" w:semiHidden="1" w:unhideWhenUsed="1"/>
+    <w:lsdException w:name="Table Grid 5" w:semiHidden="1" w:unhideWhenUsed="1"/>
+    <w:lsdException w:name="Table Grid 6" w:semiHidden="1" w:unhideWhenUsed="1"/>
+    <w:lsdException w:name="Table Grid 7" w:semiHidden="1" w:unhideWhenUsed="1"/>
+    <w:lsdException w:name="Table Grid 8" w:semiHidden="1" w:unhideWhenUsed="1"/>
+    <w:lsdException w:name="Table List 1" w:semiHidden="1" w:unhideWhenUsed="1"/>
+    <w:lsdException w:name="Table List 2" w:semiHidden="1" w:unhideWhenUsed="1"/>
+    <w:lsdException w:name="Table List 3" w:semiHidden="1" w:unhideWhenUsed="1"/>
+    <w:lsdException w:name="Table List 4" w:semiHidden="1" w:unhideWhenUsed="1"/>
+    <w:lsdException w:name="Table List 5" w:semiHidden="1" w:unhideWhenUsed="1"/>
+    <w:lsdException w:name="Table List 6" w:semiHidden="1" w:unhideWhenUsed="1"/>
+    <w:lsdException w:name="Table List 7" w:semiHidden="1" w:unhideWhenUsed="1"/>
+    <w:lsdException w:name="Table List 8" w:semiHidden="1" w:unhideWhenUsed="1"/>
+    <w:lsdException w:name="Table 3D effects 1" w:semiHidden="1" w:unhideWhenUsed="1"/>
+    <w:lsdException w:name="Table 3D effects 2" w:semiHidden="1" w:unhideWhenUsed="1"/>
+    <w:lsdException w:name="Table 3D effects 3" w:semiHidden="1" w:unhideWhenUsed="1"/>
+    <w:lsdException w:name="Table Contemporary" w:semiHidden="1" w:unhideWhenUsed="1"/>
+    <w:lsdException w:name="Table Elegant" w:semiHidden="1" w:unhideWhenUsed="1"/>
+    <w:lsdException w:name="Table Professional" w:semiHidden="1" w:unhideWhenUsed="1"/>
+    <w:lsdException w:name="Table Subtle 1" w:semiHidden="1" w:unhideWhenUsed="1"/>
+    <w:lsdException w:name="Table Subtle 2" w:semiHidden="1" w:unhideWhenUsed="1"/>
+    <w:lsdException w:name="Table Web 1" w:semiHidden="1" w:unhideWhenUsed="1"/>
+    <w:lsdException w:name="Table Web 2" w:semiHidden="1" w:unhideWhenUsed="1"/>
+    <w:lsdException w:name="Table Web 3" w:semiHidden="1" w:unhideWhenUsed="1"/>
+    <w:lsdException w:name="Balloon Text" w:semiHidden="1" w:unhideWhenUsed="1"/>
+    <w:lsdException w:name="Table Grid" w:uiPriority="39"/>
+    <w:lsdException w:name="Table Theme" w:semiHidden="1" w:unhideWhenUsed="1"/>
+    <w:lsdException w:name="Placeholder Text" w:semiHidden="1"/>
+    <w:lsdException w:name="No Spacing" w:uiPriority="1" w:qFormat="1"/>
+    <w:lsdException w:name="Light Shading" w:uiPriority="60"/>
+    <w:lsdException w:name="Light List" w:uiPriority="61"/>
+    <w:lsdException w:name="Light Grid" w:uiPriority="62"/>
+    <w:lsdException w:name="Medium Shading 1" w:uiPriority="63"/>
+    <w:lsdException w:name="Medium Shading 2" w:uiPriority="64"/>
+    <w:lsdException w:name="Medium List 1" w:uiPriority="65"/>
+    <w:lsdException w:name="Medium List 2" w:uiPriority="66"/>
+    <w:lsdException w:name="Medium Grid 1" w:uiPriority="67"/>
+    <w:lsdException w:name="Medium Grid 2" w:uiPriority="68"/>
+    <w:lsdException w:name="Medium Grid 3" w:uiPriority="69"/>
+    <w:lsdException w:name="Dark List" w:uiPriority="70"/>
+    <w:lsdException w:name="Colorful Shading" w:uiPriority="71"/>
+    <w:lsdException w:name="Colorful List" w:uiPriority="72"/>
+    <w:lsdException w:name="Colorful Grid" w:uiPriority="73"/>
+    <w:lsdException w:name="Light Shading Accent 1" w:uiPriority="60"/>
+    <w:lsdException w:name="Light List Accent 1" w:uiPriority="61"/>
+    <w:lsdException w:name="Light Grid Accent 1" w:uiPriority="62"/>
+    <w:lsdException w:name="Medium Shading 1 Accent 1" w:uiPriority="63"/>
+    <w:lsdException w:name="Medium Shading 2 Accent 1" w:uiPriority="64"/>
+    <w:lsdException w:name="Medium List 1 Accent 1" w:uiPriority="65"/>
+    <w:lsdException w:name="Revision" w:semiHidden="1"/>
+    <w:lsdException w:name="List Paragraph" w:uiPriority="34" w:qFormat="1"/>
+    <w:lsdException w:name="Quote" w:uiPriority="29" w:qFormat="1"/>
+    <w:lsdException w:name="Intense Quote" w:uiPriority="30" w:qFormat="1"/>
+    <w:lsdException w:name="Medium List 2 Accent 1" w:uiPriority="66"/>
+    <w:lsdException w:name="Medium Grid 1 Accent 1" w:uiPriority="67"/>
+    <w:lsdException w:name="Medium Grid 2 Accent 1" w:uiPriority="68"/>
+    <w:lsdException w:name="Medium Grid 3 Accent 1" w:uiPriority="69"/>
+    <w:lsdException w:name="Dark List Accent 1" w:uiPriority="70"/>
+    <w:lsdException w:name="Colorful Shading Accent 1" w:uiPriority="71"/>
+    <w:lsdException w:name="Colorful List Accent 1" w:uiPriority="72"/>
+    <w:lsdException w:name="Colorful Grid Accent 1" w:uiPriority="73"/>
+    <w:lsdException w:name="Light Shading Accent 2" w:uiPriority="60"/>
+    <w:lsdException w:name="Light List Accent 2" w:uiPriority="61"/>
+    <w:lsdException w:name="Light Grid Accent 2" w:uiPriority="62"/>
+    <w:lsdException w:name="Medium Shading 1 Accent 2" w:uiPriority="63"/>
+    <w:lsdException w:name="Medium Shading 2 Accent 2" w:uiPriority="64"/>
+    <w:lsdException w:name="Medium List 1 Accent 2" w:uiPriority="65"/>
+    <w:lsdException w:name="Medium List 2 Accent 2" w:uiPriority="66"/>
+    <w:lsdException w:name="Medium Grid 1 Accent 2" w:uiPriority="67"/>
+    <w:lsdException w:name="Medium Grid 2 Accent 2" w:uiPriority="68"/>
+    <w:lsdException w:name="Medium Grid 3 Accent 2" w:uiPriority="69"/>
+    <w:lsdException w:name="Dark List Accent 2" w:uiPriority="70"/>
+    <w:lsdException w:name="Colorful Shading Accent 2" w:uiPriority="71"/>
+    <w:lsdException w:name="Colorful List Accent 2" w:uiPriority="72"/>
+    <w:lsdException w:name="Colorful Grid Accent 2" w:uiPriority="73"/>
+    <w:lsdException w:name="Light Shading Accent 3" w:uiPriority="60"/>
+    <w:lsdException w:name="Light List Accent 3" w:uiPriority="61"/>
+    <w:lsdException w:name="Light Grid Accent 3" w:uiPriority="62"/>
+    <w:lsdException w:name="Medium Shading 1 Accent 3" w:uiPriority="63"/>
+    <w:lsdException w:name="Medium Shading 2 Accent 3" w:uiPriority="64"/>
+    <w:lsdException w:name="Medium List 1 Accent 3" w:uiPriority="65"/>
+    <w:lsdException w:name="Medium List 2 Accent 3" w:uiPriority="66"/>
+    <w:lsdException w:name="Medium Grid 1 Accent 3" w:uiPriority="67"/>
+    <w:lsdException w:name="Medium Grid 2 Accent 3" w:uiPriority="68"/>
+    <w:lsdException w:name="Medium Grid 3 Accent 3" w:uiPriority="69"/>
+    <w:lsdException w:name="Dark List Accent 3" w:uiPriority="70"/>
+    <w:lsdException w:name="Colorful Shading Accent 3" w:uiPriority="71"/>
+    <w:lsdException w:name="Colorful List Accent 3" w:uiPriority="72"/>
+    <w:lsdException w:name="Colorful Grid Accent 3" w:uiPriority="73"/>
+    <w:lsdException w:name="Light Shading Accent 4" w:uiPriority="60"/>
+    <w:lsdException w:name="Light List Accent 4" w:uiPriority="61"/>
+    <w:lsdException w:name="Light Grid Accent 4" w:uiPriority="62"/>
+    <w:lsdException w:name="Medium Shading 1 Accent 4" w:uiPriority="63"/>
+    <w:lsdException w:name="Medium Shading 2 Accent 4" w:uiPriority="64"/>
+    <w:lsdException w:name="Medium List 1 Accent 4" w:uiPriority="65"/>
+    <w:lsdException w:name="Medium List 2 Accent 4" w:uiPriority="66"/>
+    <w:lsdException w:name="Medium Grid 1 Accent 4" w:uiPriority="67"/>
+    <w:lsdException w:name="Medium Grid 2 Accent 4" w:uiPriority="68"/>
+    <w:lsdException w:name="Medium Grid 3 Accent 4" w:uiPriority="69"/>
+    <w:lsdException w:name="Dark List Accent 4" w:uiPriority="70"/>
+    <w:lsdException w:name="Colorful Shading Accent 4" w:uiPriority="71"/>
+    <w:lsdException w:name="Colorful List Accent 4" w:uiPriority="72"/>
+    <w:lsdException w:name="Colorful Grid Accent 4" w:uiPriority="73"/>
+    <w:lsdException w:name="Light Shading Accent 5" w:uiPriority="60"/>
+    <w:lsdException w:name="Light List Accent 5" w:uiPriority="61"/>
+    <w:lsdException w:name="Light Grid Accent 5" w:uiPriority="62"/>
+    <w:lsdException w:name="Medium Shading 1 Accent 5" w:uiPriority="63"/>
+    <w:lsdException w:name="Medium Shading 2 Accent 5" w:uiPriority="64"/>
+    <w:lsdException w:name="Medium List 1 Accent 5" w:uiPriority="65"/>
+    <w:lsdException w:name="Medium List 2 Accent 5" w:uiPriority="66"/>
+    <w:lsdException w:name="Medium Grid 1 Accent 5" w:uiPriority="67"/>
+    <w:lsdException w:name="Medium Grid 2 Accent 5" w:uiPriority="68"/>
+    <w:lsdException w:name="Medium Grid 3 Accent 5" w:uiPriority="69"/>
+    <w:lsdException w:name="Dark List Accent 5" w:uiPriority="70"/>
+    <w:lsdException w:name="Colorful Shading Accent 5" w:uiPriority="71"/>
+    <w:lsdException w:name="Colorful List Accent 5" w:uiPriority="72"/>
+    <w:lsdException w:name="Colorful Grid Accent 5" w:uiPriority="73"/>
+    <w:lsdException w:name="Light Shading Accent 6" w:uiPriority="60"/>
+    <w:lsdException w:name="Light List Accent 6" w:uiPriority="61"/>
+    <w:lsdException w:name="Light Grid Accent 6" w:uiPriority="62"/>
+    <w:lsdException w:name="Medium Shading 1 Accent 6" w:uiPriority="63"/>
+    <w:lsdException w:name="Medium Shading 2 Accent 6" w:uiPriority="64"/>
+    <w:lsdException w:name="Medium List 1 Accent 6" w:uiPriority="65"/>
+    <w:lsdException w:name="Medium List 2 Accent 6" w:uiPriority="66"/>
+    <w:lsdException w:name="Medium Grid 1 Accent 6" w:uiPriority="67"/>
+    <w:lsdException w:name="Medium Grid 2 Accent 6" w:uiPriority="68"/>
+    <w:lsdException w:name="Medium Grid 3 Accent 6" w:uiPriority="69"/>
+    <w:lsdException w:name="Dark List Accent 6" w:uiPriority="70"/>
+    <w:lsdException w:name="Colorful Shading Accent 6" w:uiPriority="71"/>
+    <w:lsdException w:name="Colorful List Accent 6" w:uiPriority="72"/>
+    <w:lsdException w:name="Colorful Grid Accent 6" w:uiPriority="73"/>
+    <w:lsdException w:name="Subtle Emphasis" w:uiPriority="19" w:qFormat="1"/>
+    <w:lsdException w:name="Intense Emphasis" w:uiPriority="21" w:qFormat="1"/>
+    <w:lsdException w:name="Subtle Reference" w:uiPriority="31" w:qFormat="1"/>
+    <w:lsdException w:name="Intense Reference" w:uiPriority="32" w:qFormat="1"/>
+    <w:lsdException w:name="Book Title" w:uiPriority="33" w:qFormat="1"/>
+    <w:lsdException w:name="Bibliography" w:semiHidden="1" w:uiPriority="37" w:unhideWhenUsed="1"/>
+    <w:lsdException w:name="TOC Heading" w:semiHidden="1" w:uiPriority="39" w:unhideWhenUsed="1" w:qFormat="1"/>
+    <w:lsdException w:name="Plain Table 1" w:uiPriority="41"/>
+    <w:lsdException w:name="Plain Table 2" w:uiPriority="42"/>
+    <w:lsdException w:name="Plain Table 3" w:uiPriority="43"/>
+    <w:lsdException w:name="Plain Table 4" w:uiPriority="44"/>
+    <w:lsdException w:name="Plain Table 5" w:uiPriority="45"/>
+    <w:lsdException w:name="Grid Table Light" w:uiPriority="40"/>
+    <w:lsdException w:name="Grid Table 1 Light" w:uiPriority="46"/>
+    <w:lsdException w:name="Grid Table 2" w:uiPriority="47"/>
+    <w:lsdException w:name="Grid Table 3" w:uiPriority="48"/>
+    <w:lsdException w:name="Grid Table 4" w:uiPriority="49"/>
+    <w:lsdException w:name="Grid Table 5 Dark" w:uiPriority="50"/>
+    <w:lsdException w:name="Grid Table 6 Colorful" w:uiPriority="51"/>
+    <w:lsdException w:name="Grid Table 7 Colorful" w:uiPriority="52"/>
+    <w:lsdException w:name="Grid Table 1 Light Accent 1" w:uiPriority="46"/>
+    <w:lsdException w:name="Grid Table 2 Accent 1" w:uiPriority="47"/>
+    <w:lsdException w:name="Grid Table 3 Accent 1" w:uiPriority="48"/>
+    <w:lsdException w:name="Grid Table 4 Accent 1" w:uiPriority="49"/>
+    <w:lsdException w:name="Grid Table 5 Dark Accent 1" w:uiPriority="50"/>
+    <w:lsdException w:name="Grid Table 6 Colorful Accent 1" w:uiPriority="51"/>
+    <w:lsdException w:name="Grid Table 7 Colorful Accent 1" w:uiPriority="52"/>
+    <w:lsdException w:name="Grid Table 1 Light Accent 2" w:uiPriority="46"/>
+    <w:lsdException w:name="Grid Table 2 Accent 2" w:uiPriority="47"/>
+    <w:lsdException w:name="Grid Table 3 Accent 2" w:uiPriority="48"/>
+    <w:lsdException w:name="Grid Table 4 Accent 2" w:uiPriority="49"/>
+    <w:lsdException w:name="Grid Table 5 Dark Accent 2" w:uiPriority="50"/>
+    <w:lsdException w:name="Grid Table 6 Colorful Accent 2" w:uiPriority="51"/>
+    <w:lsdException w:name="Grid Table 7 Colorful Accent 2" w:uiPriority="52"/>
+    <w:lsdException w:name="Grid Table 1 Light Accent 3" w:uiPriority="46"/>
+    <w:lsdException w:name="Grid Table 2 Accent 3" w:uiPriority="47"/>
+    <w:lsdException w:name="Grid Table 3 Accent 3" w:uiPriority="48"/>
+    <w:lsdException w:name="Grid Table 4 Accent 3" w:uiPriority="49"/>
+    <w:lsdException w:name="Grid Table 5 Dark Accent 3" w:uiPriority="50"/>
+    <w:lsdException w:name="Grid Table 6 Colorful Accent 3" w:uiPriority="51"/>
+    <w:lsdException w:name="Grid Table 7 Colorful Accent 3" w:uiPriority="52"/>
+    <w:lsdException w:name="Grid Table 1 Light Accent 4" w:uiPriority="46"/>
+    <w:lsdException w:name="Grid Table 2 Accent 4" w:uiPriority="47"/>
+    <w:lsdException w:name="Grid Table 3 Accent 4" w:uiPriority="48"/>
+    <w:lsdException w:name="Grid Table 4 Accent 4" w:uiPriority="49"/>
+    <w:lsdException w:name="Grid Table 5 Dark Accent 4" w:uiPriority="50"/>
+    <w:lsdException w:name="Grid Table 6 Colorful Accent 4" w:uiPriority="51"/>
+    <w:lsdException w:name="Grid Table 7 Colorful Accent 4" w:uiPriority="52"/>
+    <w:lsdException w:name="Grid Table 1 Light Accent 5" w:uiPriority="46"/>
+    <w:lsdException w:name="Grid Table 2 Accent 5" w:uiPriority="47"/>
+    <w:lsdException w:name="Grid Table 3 Accent 5" w:uiPriority="48"/>
+    <w:lsdException w:name="Grid Table 4 Accent 5" w:uiPriority="49"/>
+    <w:lsdException w:name="Grid Table 5 Dark Accent 5" w:uiPriority="50"/>
+    <w:lsdException w:name="Grid Table 6 Colorful Accent 5" w:uiPriority="51"/>
+    <w:lsdException w:name="Grid Table 7 Colorful Accent 5" w:uiPriority="52"/>
+    <w:lsdException w:name="Grid Table 1 Light Accent 6" w:uiPriority="46"/>
+    <w:lsdException w:name="Grid Table 2 Accent 6" w:uiPriority="47"/>
+    <w:lsdException w:name="Grid Table 3 Accent 6" w:uiPriority="48"/>
+    <w:lsdException w:name="Grid Table 4 Accent 6" w:uiPriority="49"/>
+    <w:lsdException w:name="Grid Table 5 Dark Accent 6" w:uiPriority="50"/>
+    <w:lsdException w:name="Grid Table 6 Colorful Accent 6" w:uiPriority="51"/>
+    <w:lsdException w:name="Grid Table 7 Colorful Accent 6" w:uiPriority="52"/>
+    <w:lsdException w:name="List Table 1 Light" w:uiPriority="46"/>
+    <w:lsdException w:name="List Table 2" w:uiPriority="47"/>
+    <w:lsdException w:name="List Table 3" w:uiPriority="48"/>
+    <w:lsdException w:name="List Table 4" w:uiPriority="49"/>
+    <w:lsdException w:name="List Table 5 Dark" w:uiPriority="50"/>
+    <w:lsdException w:name="List Table 6 Colorful" w:uiPriority="51"/>
+    <w:lsdException w:name="List Table 7 Colorful" w:uiPriority="52"/>
+    <w:lsdException w:name="List Table 1 Light Accent 1" w:uiPriority="46"/>
+    <w:lsdException w:name="List Table 2 Accent 1" w:uiPriority="47"/>
+    <w:lsdException w:name="List Table 3 Accent 1" w:uiPriority="48"/>
+    <w:lsdException w:name="List Table 4 Accent 1" w:uiPriority="49"/>
+    <w:lsdException w:name="List Table 5 Dark Accent 1" w:uiPriority="50"/>
+    <w:lsdException w:name="List Table 6 Colorful Accent 1" w:uiPriority="51"/>
+    <w:lsdException w:name="List Table 7 Colorful Accent 1" w:uiPriority="52"/>
+    <w:lsdException w:name="List Table 1 Light Accent 2" w:uiPriority="46"/>
+    <w:lsdException w:name="List Table 2 Accent 2" w:uiPriority="47"/>
+    <w:lsdException w:name="List Table 3 Accent 2" w:uiPriority="48"/>
+    <w:lsdException w:name="List Table 4 Accent 2" w:uiPriority="49"/>
+    <w:lsdException w:name="List Table 5 Dark Accent 2" w:uiPriority="50"/>
+    <w:lsdException w:name="List Table 6 Colorful Accent 2" w:uiPriority="51"/>
+    <w:lsdException w:name="List Table 7 Colorful Accent 2" w:uiPriority="52"/>
+    <w:lsdException w:name="List Table 1 Light Accent 3" w:uiPriority="46"/>
+    <w:lsdException w:name="List Table 2 Accent 3" w:uiPriority="47"/>
+    <w:lsdException w:name="List Table 3 Accent 3" w:uiPriority="48"/>
+    <w:lsdException w:name="List Table 4 Accent 3" w:uiPriority="49"/>
+    <w:lsdException w:name="List Table 5 Dark Accent 3" w:uiPriority="50"/>
+    <w:lsdException w:name="List Table 6 Colorful Accent 3" w:uiPriority="51"/>
+    <w:lsdException w:name="List Table 7 Colorful Accent 3" w:uiPriority="52"/>
+    <w:lsdException w:name="List Table 1 Light Accent 4" w:uiPriority="46"/>
+    <w:lsdException w:name="List Table 2 Accent 4" w:uiPriority="47"/>
+    <w:lsdException w:name="List Table 3 Accent 4" w:uiPriority="48"/>
+    <w:lsdException w:name="List Table 4 Accent 4" w:uiPriority="49"/>
+    <w:lsdException w:name="List Table 5 Dark Accent 4" w:uiPriority="50"/>
+    <w:lsdException w:name="List Table 6 Colorful Accent 4" w:uiPriority="51"/>
+    <w:lsdException w:name="List Table 7 Colorful Accent 4" w:uiPriority="52"/>
+    <w:lsdException w:name="List Table 1 Light Accent 5" w:uiPriority="46"/>
+    <w:lsdException w:name="List Table 2 Accent 5" w:uiPriority="47"/>
+    <w:lsdException w:name="List Table 3 Accent 5" w:uiPriority="48"/>
+    <w:lsdException w:name="List Table 4 Accent 5" w:uiPriority="49"/>
+    <w:lsdException w:name="List Table 5 Dark Accent 5" w:uiPriority="50"/>
+    <w:lsdException w:name="List Table 6 Colorful Accent 5" w:uiPriority="51"/>
+    <w:lsdException w:name="List Table 7 Colorful Accent 5" w:uiPriority="52"/>
+    <w:lsdException w:name="List Table 1 Light Accent 6" w:uiPriority="46"/>
+    <w:lsdException w:name="List Table 2 Accent 6" w:uiPriority="47"/>
+    <w:lsdException w:name="List Table 3 Accent 6" w:uiPriority="48"/>
+    <w:lsdException w:name="List Table 4 Accent 6" w:uiPriority="49"/>
+    <w:lsdException w:name="List Table 5 Dark Accent 6" w:uiPriority="50"/>
+    <w:lsdException w:name="List Table 6 Colorful Accent 6" w:uiPriority="51"/>
+    <w:lsdException w:name="List Table 7 Colorful Accent 6" w:uiPriority="52"/>
+    <w:lsdException w:name="Mention" w:semiHidden="1" w:unhideWhenUsed="1"/>
+    <w:lsdException w:name="Smart Hyperlink" w:semiHidden="1" w:unhideWhenUsed="1"/>
+    <w:lsdException w:name="Hashtag" w:semiHidden="1" w:unhideWhenUsed="1"/>
+    <w:lsdException w:name="Unresolved Mention" w:semiHidden="1" w:unhideWhenUsed="1"/>
+    <w:lsdException w:name="Smart Link" w:semiHidden="1" w:unhideWhenUsed="1"/>
+  </w:latentStyles>
+  <w:style w:type="paragraph" w:default="1" w:styleId="Normal">
+    <w:name w:val="Normal"/>
+    <w:qFormat/>
+    <w:rPr>
+      <w:rFonts w:ascii="Calibri" w:eastAsia="Calibri" w:hAnsi="Calibri" w:cs="Calibri"/>
+      <w:lang w:val="es-ES"/>
+    </w:rPr>
+  </w:style>
+  <w:style w:type="character" w:default="1" w:styleId="Fuentedeprrafopredeter">
     <w:name w:val="Default Paragraph Font"/>
     <w:uiPriority w:val="1"/>
     <w:semiHidden/>
     <w:unhideWhenUsed/>
   </w:style>
-  <w:style w:styleId="TableNormal" w:default="1" w:type="table">
+  <w:style w:type="table" w:default="1" w:styleId="Tablanormal">
+    <w:name w:val="Normal Table"/>
+    <w:uiPriority w:val="99"/>
+    <w:semiHidden/>
+    <w:unhideWhenUsed/>
+    <w:tblPr>
+      <w:tblInd w:w="0" w:type="dxa"/>
+      <w:tblCellMar>
+        <w:top w:w="0" w:type="dxa"/>
+        <w:left w:w="108" w:type="dxa"/>
+        <w:bottom w:w="0" w:type="dxa"/>
+        <w:right w:w="108" w:type="dxa"/>
+      </w:tblCellMar>
+    </w:tblPr>
+  </w:style>
+  <w:style w:type="numbering" w:default="1" w:styleId="Sinlista">
+    <w:name w:val="No List"/>
+    <w:uiPriority w:val="99"/>
+    <w:semiHidden/>
+    <w:unhideWhenUsed/>
+  </w:style>
+  <w:style w:type="table" w:customStyle="1" w:styleId="TableNormal">
     <w:name w:val="Table Normal"/>
     <w:uiPriority w:val="2"/>
     <w:semiHidden/>
@@ -1611,55 +2103,34 @@
       </w:tblCellMar>
     </w:tblPr>
   </w:style>
-  <w:style w:styleId="NoList" w:default="1" w:type="numbering">
-    <w:name w:val="No List"/>
-    <w:uiPriority w:val="99"/>
-    <w:semiHidden/>
-    <w:unhideWhenUsed/>
-  </w:style>
-  <w:style w:default="1" w:styleId="Normal" w:type="paragraph">
-    <w:name w:val="Normal"/>
-    <w:uiPriority w:val="1"/>
-    <w:qFormat/>
-    <w:pPr/>
-    <w:rPr>
-      <w:rFonts w:ascii="Calibri" w:hAnsi="Calibri" w:eastAsia="Calibri" w:cs="Calibri"/>
-      <w:lang w:val="es-ES" w:eastAsia="en-US" w:bidi="ar-SA"/>
-    </w:rPr>
-  </w:style>
-  <w:style w:styleId="BodyText" w:type="paragraph">
+  <w:style w:type="paragraph" w:styleId="Textoindependiente">
     <w:name w:val="Body Text"/>
     <w:basedOn w:val="Normal"/>
     <w:uiPriority w:val="1"/>
     <w:qFormat/>
-    <w:pPr/>
     <w:rPr>
-      <w:rFonts w:ascii="Calibri" w:hAnsi="Calibri" w:eastAsia="Calibri" w:cs="Calibri"/>
       <w:b/>
       <w:bCs/>
       <w:sz w:val="24"/>
       <w:szCs w:val="24"/>
-      <w:lang w:val="es-ES" w:eastAsia="en-US" w:bidi="ar-SA"/>
     </w:rPr>
   </w:style>
-  <w:style w:styleId="Title" w:type="paragraph">
+  <w:style w:type="paragraph" w:styleId="Ttulo">
     <w:name w:val="Title"/>
     <w:basedOn w:val="Normal"/>
-    <w:uiPriority w:val="1"/>
+    <w:uiPriority w:val="10"/>
     <w:qFormat/>
     <w:pPr>
       <w:ind w:left="142"/>
     </w:pPr>
     <w:rPr>
-      <w:rFonts w:ascii="Calibri" w:hAnsi="Calibri" w:eastAsia="Calibri" w:cs="Calibri"/>
       <w:b/>
       <w:bCs/>
       <w:sz w:val="36"/>
       <w:szCs w:val="36"/>
-      <w:lang w:val="es-ES" w:eastAsia="en-US" w:bidi="ar-SA"/>
     </w:rPr>
   </w:style>
-  <w:style w:styleId="ListParagraph" w:type="paragraph">
+  <w:style w:type="paragraph" w:styleId="Prrafodelista">
     <w:name w:val="List Paragraph"/>
     <w:basedOn w:val="Normal"/>
     <w:uiPriority w:val="1"/>
@@ -1667,20 +2138,12 @@
     <w:pPr>
       <w:ind w:left="861" w:hanging="360"/>
     </w:pPr>
-    <w:rPr>
-      <w:rFonts w:ascii="Calibri" w:hAnsi="Calibri" w:eastAsia="Calibri" w:cs="Calibri"/>
-      <w:lang w:val="es-ES" w:eastAsia="en-US" w:bidi="ar-SA"/>
-    </w:rPr>
   </w:style>
-  <w:style w:styleId="TableParagraph" w:type="paragraph">
+  <w:style w:type="paragraph" w:customStyle="1" w:styleId="TableParagraph">
     <w:name w:val="Table Paragraph"/>
     <w:basedOn w:val="Normal"/>
     <w:uiPriority w:val="1"/>
     <w:qFormat/>
-    <w:pPr/>
-    <w:rPr>
-      <w:lang w:val="es-ES" w:eastAsia="en-US" w:bidi="ar-SA"/>
-    </w:rPr>
   </w:style>
 </w:styles>
 </file>
